--- a/docs/talent-aio-test.docx
+++ b/docs/talent-aio-test.docx
@@ -19,6 +19,9 @@
           <w:tcPr>
             <w:tcW w:w="11199" w:type="dxa"/>
             <w:gridSpan w:val="3"/>
+            <w:tcBorders>
+              <w:bottom w:val="single" w:sz="4" w:space="0" w:color="auto"/>
+            </w:tcBorders>
           </w:tcPr>
           <w:p>
             <w:r>
@@ -63,18 +66,14 @@
             </w:r>
             <w:r>
               <w:rPr>
-                <w:rFonts w:hint="eastAsia"/>
-              </w:rPr>
-              <w:t>talent-</w:t>
-            </w:r>
-            <w:proofErr w:type="spellStart"/>
-            <w:r>
-              <w:rPr>
-                <w:rFonts w:hint="eastAsia"/>
-              </w:rPr>
-              <w:t>aio</w:t>
-            </w:r>
-            <w:proofErr w:type="spellEnd"/>
+                <w:rFonts w:ascii="Simsun" w:hAnsi="Simsun" w:hint="eastAsia"/>
+                <w:b/>
+                <w:color w:val="000000"/>
+                <w:sz w:val="36"/>
+                <w:szCs w:val="36"/>
+              </w:rPr>
+              <w:t>talent-aio</w:t>
+            </w:r>
           </w:p>
           <w:p>
             <w:pPr>
@@ -257,16 +256,8 @@
               <w:rPr>
                 <w:rFonts w:hint="eastAsia"/>
               </w:rPr>
-              <w:t>talent-</w:t>
-            </w:r>
-            <w:proofErr w:type="spellStart"/>
-            <w:r>
-              <w:rPr>
-                <w:rFonts w:hint="eastAsia"/>
-              </w:rPr>
-              <w:t>aio</w:t>
-            </w:r>
-            <w:proofErr w:type="spellEnd"/>
+              <w:t>talent-aio</w:t>
+            </w:r>
             <w:r>
               <w:rPr>
                 <w:rFonts w:hint="eastAsia"/>
@@ -296,32 +287,19 @@
               <w:t>双击</w:t>
             </w:r>
             <w:r>
-              <w:t>start-</w:t>
-            </w:r>
-            <w:proofErr w:type="spellStart"/>
-            <w:r>
-              <w:t>im-server.bat</w:t>
-            </w:r>
-            <w:proofErr w:type="spellEnd"/>
+              <w:t>start-im-server.bat</w:t>
+            </w:r>
             <w:r>
               <w:rPr>
                 <w:rFonts w:hint="eastAsia"/>
               </w:rPr>
               <w:t>，启动</w:t>
             </w:r>
-            <w:proofErr w:type="spellStart"/>
-            <w:r>
-              <w:rPr>
-                <w:rFonts w:hint="eastAsia"/>
-              </w:rPr>
-              <w:t>im</w:t>
-            </w:r>
-            <w:proofErr w:type="spellEnd"/>
-            <w:r>
-              <w:rPr>
-                <w:rFonts w:hint="eastAsia"/>
-              </w:rPr>
-              <w:t xml:space="preserve"> server</w:t>
+            <w:r>
+              <w:rPr>
+                <w:rFonts w:hint="eastAsia"/>
+              </w:rPr>
+              <w:t>im server</w:t>
             </w:r>
           </w:p>
           <w:p>
@@ -340,24 +318,13 @@
               <w:t>双击</w:t>
             </w:r>
             <w:r>
-              <w:t>start-</w:t>
-            </w:r>
-            <w:proofErr w:type="spellStart"/>
-            <w:r>
-              <w:t>im-client</w:t>
-            </w:r>
-            <w:r>
-              <w:rPr>
-                <w:rFonts w:hint="eastAsia"/>
-              </w:rPr>
-              <w:t>.bat</w:t>
-            </w:r>
-            <w:proofErr w:type="spellEnd"/>
-            <w:r>
-              <w:rPr>
-                <w:rFonts w:hint="eastAsia"/>
-              </w:rPr>
-              <w:t xml:space="preserve">, </w:t>
+              <w:t>start-im-client</w:t>
+            </w:r>
+            <w:r>
+              <w:rPr>
+                <w:rFonts w:hint="eastAsia"/>
+              </w:rPr>
+              <w:t xml:space="preserve">.bat, </w:t>
             </w:r>
             <w:r>
               <w:rPr>
@@ -365,19 +332,11 @@
               </w:rPr>
               <w:t>启动</w:t>
             </w:r>
-            <w:proofErr w:type="spellStart"/>
-            <w:r>
-              <w:rPr>
-                <w:rFonts w:hint="eastAsia"/>
-              </w:rPr>
-              <w:t>im</w:t>
-            </w:r>
-            <w:proofErr w:type="spellEnd"/>
-            <w:r>
-              <w:rPr>
-                <w:rFonts w:hint="eastAsia"/>
-              </w:rPr>
-              <w:t xml:space="preserve"> client</w:t>
+            <w:r>
+              <w:rPr>
+                <w:rFonts w:hint="eastAsia"/>
+              </w:rPr>
+              <w:t>im client</w:t>
             </w:r>
           </w:p>
           <w:p>
@@ -503,6 +462,7 @@
         <w:tc>
           <w:tcPr>
             <w:tcW w:w="2846" w:type="dxa"/>
+            <w:shd w:val="clear" w:color="auto" w:fill="D9D9D9" w:themeFill="background1" w:themeFillShade="D9"/>
           </w:tcPr>
           <w:p>
             <w:pPr>
@@ -523,6 +483,7 @@
         <w:tc>
           <w:tcPr>
             <w:tcW w:w="2967" w:type="dxa"/>
+            <w:shd w:val="clear" w:color="auto" w:fill="D9D9D9" w:themeFill="background1" w:themeFillShade="D9"/>
           </w:tcPr>
           <w:p>
             <w:pPr>
@@ -550,6 +511,7 @@
         <w:tc>
           <w:tcPr>
             <w:tcW w:w="5386" w:type="dxa"/>
+            <w:shd w:val="clear" w:color="auto" w:fill="D9D9D9" w:themeFill="background1" w:themeFillShade="D9"/>
           </w:tcPr>
           <w:p>
             <w:pPr>
@@ -586,14 +548,12 @@
               </w:rPr>
               <w:t>端可支持的</w:t>
             </w:r>
-            <w:proofErr w:type="spellStart"/>
             <w:r>
               <w:rPr>
                 <w:rFonts w:hint="eastAsia"/>
               </w:rPr>
               <w:t>tcp</w:t>
             </w:r>
-            <w:proofErr w:type="spellEnd"/>
             <w:r>
               <w:rPr>
                 <w:rFonts w:hint="eastAsia"/>
@@ -684,27 +644,25 @@
               <w:rPr>
                 <w:rFonts w:hint="eastAsia"/>
               </w:rPr>
-              <w:t>client</w:t>
-            </w:r>
-            <w:r>
-              <w:rPr>
-                <w:rFonts w:hint="eastAsia"/>
-              </w:rPr>
-              <w:t>端可支持的</w:t>
-            </w:r>
-            <w:proofErr w:type="spellStart"/>
-            <w:r>
-              <w:rPr>
-                <w:rFonts w:hint="eastAsia"/>
-              </w:rPr>
-              <w:t>tcp</w:t>
-            </w:r>
-            <w:proofErr w:type="spellEnd"/>
-            <w:r>
-              <w:rPr>
-                <w:rFonts w:hint="eastAsia"/>
-              </w:rPr>
-              <w:t>长连接数</w:t>
+              <w:t>接收</w:t>
+            </w:r>
+            <w:r>
+              <w:rPr>
+                <w:rFonts w:hint="eastAsia"/>
+              </w:rPr>
+              <w:t>处理</w:t>
+            </w:r>
+            <w:r>
+              <w:rPr>
+                <w:rFonts w:hint="eastAsia"/>
+              </w:rPr>
+              <w:t>消息数</w:t>
+            </w:r>
+            <w:r>
+              <w:rPr>
+                <w:rFonts w:hint="eastAsia"/>
+              </w:rPr>
+              <w:t>（每秒）</w:t>
             </w:r>
           </w:p>
         </w:tc>
@@ -716,16 +674,49 @@
             <w:pPr>
               <w:rPr>
                 <w:b/>
-                <w:color w:val="FF0000"/>
               </w:rPr>
             </w:pPr>
             <w:r>
               <w:rPr>
                 <w:rFonts w:hint="eastAsia"/>
-                <w:b/>
-                <w:color w:val="FF0000"/>
-              </w:rPr>
-              <w:t>1.6</w:t>
+              </w:rPr>
+              <w:t>消息</w:t>
+            </w:r>
+            <w:r>
+              <w:rPr>
+                <w:rFonts w:hint="eastAsia"/>
+              </w:rPr>
+              <w:t>条</w:t>
+            </w:r>
+            <w:r>
+              <w:rPr>
+                <w:rFonts w:hint="eastAsia"/>
+              </w:rPr>
+              <w:t>数：</w:t>
+            </w:r>
+            <w:r>
+              <w:rPr>
+                <w:rFonts w:hint="eastAsia"/>
+                <w:b/>
+                <w:color w:val="FF0000"/>
+              </w:rPr>
+              <w:t>283</w:t>
+            </w:r>
+            <w:r>
+              <w:rPr>
+                <w:rFonts w:hint="eastAsia"/>
+                <w:b/>
+                <w:color w:val="FF0000"/>
+              </w:rPr>
+              <w:t>.</w:t>
+            </w:r>
+            <w:r>
+              <w:rPr>
+                <w:rFonts w:hint="eastAsia"/>
+                <w:b/>
+                <w:color w:val="FF0000"/>
+              </w:rPr>
+              <w:t>5821</w:t>
             </w:r>
             <w:r>
               <w:rPr>
@@ -734,6 +725,69 @@
                 <w:color w:val="FF0000"/>
               </w:rPr>
               <w:t>万</w:t>
+            </w:r>
+            <w:r>
+              <w:rPr>
+                <w:rFonts w:hint="eastAsia"/>
+                <w:b/>
+              </w:rPr>
+              <w:t>条</w:t>
+            </w:r>
+            <w:r>
+              <w:rPr>
+                <w:rFonts w:hint="eastAsia"/>
+                <w:b/>
+                <w:color w:val="FF0000"/>
+              </w:rPr>
+              <w:t>79403.236</w:t>
+            </w:r>
+            <w:r>
+              <w:rPr>
+                <w:rFonts w:hint="eastAsia"/>
+                <w:b/>
+                <w:color w:val="FF0000"/>
+              </w:rPr>
+              <w:t>K</w:t>
+            </w:r>
+            <w:r>
+              <w:rPr>
+                <w:rFonts w:hint="eastAsia"/>
+                <w:b/>
+                <w:color w:val="FF0000"/>
+              </w:rPr>
+              <w:t>B</w:t>
+            </w:r>
+            <w:r>
+              <w:rPr>
+                <w:rFonts w:hint="eastAsia"/>
+                <w:b/>
+                <w:color w:val="FF0000"/>
+              </w:rPr>
+              <w:t>(</w:t>
+            </w:r>
+            <w:r>
+              <w:rPr>
+                <w:rFonts w:hint="eastAsia"/>
+                <w:b/>
+                <w:color w:val="FF0000"/>
+              </w:rPr>
+              <w:t>约</w:t>
+            </w:r>
+            <w:r>
+              <w:rPr>
+                <w:rFonts w:hint="eastAsia"/>
+                <w:b/>
+                <w:color w:val="FF0000"/>
+              </w:rPr>
+              <w:t>80</w:t>
+            </w:r>
+            <w:r>
+              <w:rPr>
+                <w:rFonts w:hint="eastAsia"/>
+                <w:b/>
+                <w:color w:val="FF0000"/>
+              </w:rPr>
+              <w:t>M)</w:t>
             </w:r>
           </w:p>
         </w:tc>
@@ -746,7 +800,55 @@
               <w:rPr>
                 <w:rFonts w:hint="eastAsia"/>
               </w:rPr>
-              <w:t>修改操作系统参数，此值有提升空间</w:t>
+              <w:t>不同</w:t>
+            </w:r>
+            <w:r>
+              <w:rPr>
+                <w:rFonts w:hint="eastAsia"/>
+              </w:rPr>
+              <w:t>CPU</w:t>
+            </w:r>
+            <w:r>
+              <w:rPr>
+                <w:rFonts w:hint="eastAsia"/>
+              </w:rPr>
+              <w:t>此值相差很大，譬如本人</w:t>
+            </w:r>
+            <w:r>
+              <w:rPr>
+                <w:rFonts w:hint="eastAsia"/>
+              </w:rPr>
+              <w:t>五年前</w:t>
+            </w:r>
+            <w:r>
+              <w:rPr>
+                <w:rFonts w:hint="eastAsia"/>
+              </w:rPr>
+              <w:t>的笔记本就只能测到</w:t>
+            </w:r>
+            <w:r>
+              <w:rPr>
+                <w:rFonts w:hint="eastAsia"/>
+              </w:rPr>
+              <w:t>114</w:t>
+            </w:r>
+            <w:r>
+              <w:rPr>
+                <w:rFonts w:hint="eastAsia"/>
+              </w:rPr>
+              <w:t>万</w:t>
+            </w:r>
+            <w:r>
+              <w:rPr>
+                <w:rFonts w:hint="eastAsia"/>
+              </w:rPr>
+              <w:t>条消息</w:t>
+            </w:r>
+            <w:r>
+              <w:rPr>
+                <w:rFonts w:hint="eastAsia"/>
+              </w:rPr>
+              <w:t>左右</w:t>
             </w:r>
             <w:r>
               <w:rPr>
@@ -758,13 +860,25 @@
               <w:rPr>
                 <w:rFonts w:hint="eastAsia"/>
               </w:rPr>
-              <w:t>待测</w:t>
-            </w:r>
-            <w:r>
-              <w:rPr>
-                <w:rFonts w:hint="eastAsia"/>
-              </w:rPr>
-              <w:t>)</w:t>
+              <w:t>宏基、</w:t>
+            </w:r>
+            <w:r>
+              <w:rPr>
+                <w:rFonts w:hint="eastAsia"/>
+              </w:rPr>
+              <w:t>i5</w:t>
+            </w:r>
+            <w:r>
+              <w:rPr>
+                <w:rFonts w:hint="eastAsia"/>
+              </w:rPr>
+              <w:t>、</w:t>
+            </w:r>
+            <w:r>
+              <w:rPr>
+                <w:rFonts w:hint="eastAsia"/>
+              </w:rPr>
+              <w:t>8G)</w:t>
             </w:r>
           </w:p>
         </w:tc>
@@ -779,19 +893,7 @@
               <w:rPr>
                 <w:rFonts w:hint="eastAsia"/>
               </w:rPr>
-              <w:t>接收</w:t>
-            </w:r>
-            <w:r>
-              <w:rPr>
-                <w:rFonts w:hint="eastAsia"/>
-              </w:rPr>
-              <w:t>处理</w:t>
-            </w:r>
-            <w:r>
-              <w:rPr>
-                <w:rFonts w:hint="eastAsia"/>
-              </w:rPr>
-              <w:t>消息数</w:t>
+              <w:t>发送消息数</w:t>
             </w:r>
             <w:r>
               <w:rPr>
@@ -815,74 +917,48 @@
               <w:rPr>
                 <w:rFonts w:hint="eastAsia"/>
               </w:rPr>
-              <w:t>消息</w:t>
-            </w:r>
-            <w:r>
-              <w:rPr>
-                <w:rFonts w:hint="eastAsia"/>
+              <w:t>消息条数：</w:t>
+            </w:r>
+            <w:r>
+              <w:rPr>
+                <w:rFonts w:hint="eastAsia"/>
+                <w:b/>
+                <w:color w:val="FF0000"/>
+              </w:rPr>
+              <w:t>283.5821</w:t>
+            </w:r>
+            <w:r>
+              <w:rPr>
+                <w:rFonts w:hint="eastAsia"/>
+                <w:b/>
+                <w:color w:val="FF0000"/>
+              </w:rPr>
+              <w:t>万</w:t>
+            </w:r>
+            <w:r>
+              <w:rPr>
+                <w:rFonts w:hint="eastAsia"/>
+                <w:b/>
               </w:rPr>
               <w:t>条</w:t>
             </w:r>
-            <w:r>
-              <w:rPr>
-                <w:rFonts w:hint="eastAsia"/>
-              </w:rPr>
-              <w:t>数：</w:t>
-            </w:r>
-            <w:r>
-              <w:rPr>
-                <w:rFonts w:hint="eastAsia"/>
-                <w:b/>
-                <w:color w:val="FF0000"/>
-              </w:rPr>
-              <w:t>138.8889</w:t>
-            </w:r>
-            <w:r>
-              <w:rPr>
-                <w:rFonts w:hint="eastAsia"/>
-                <w:b/>
-                <w:color w:val="FF0000"/>
-              </w:rPr>
-              <w:t>万</w:t>
-            </w:r>
-            <w:r>
-              <w:rPr>
-                <w:rFonts w:hint="eastAsia"/>
-                <w:b/>
-              </w:rPr>
-              <w:t>条</w:t>
-            </w:r>
-          </w:p>
-          <w:p>
-            <w:r>
-              <w:rPr>
-                <w:rFonts w:hint="eastAsia"/>
-              </w:rPr>
-              <w:t>消息大小：</w:t>
-            </w:r>
-            <w:r>
-              <w:rPr>
-                <w:rFonts w:hint="eastAsia"/>
-                <w:b/>
-                <w:color w:val="FF0000"/>
-              </w:rPr>
-              <w:t>140278K</w:t>
-            </w:r>
-            <w:r>
-              <w:rPr>
-                <w:rFonts w:hint="eastAsia"/>
-                <w:b/>
-                <w:color w:val="FF0000"/>
-              </w:rPr>
-              <w:t>B</w:t>
-            </w:r>
-            <w:r>
-              <w:rPr>
-                <w:rFonts w:hint="eastAsia"/>
-                <w:b/>
-                <w:color w:val="FF0000"/>
-              </w:rPr>
-              <w:t>(</w:t>
+          </w:p>
+          <w:p>
+            <w:r>
+              <w:rPr>
+                <w:rFonts w:hint="eastAsia"/>
+                <w:b/>
+                <w:color w:val="FF0000"/>
+              </w:rPr>
+              <w:t>79403.236K</w:t>
+            </w:r>
+            <w:r>
+              <w:rPr>
+                <w:rFonts w:hint="eastAsia"/>
+                <w:b/>
+                <w:color w:val="FF0000"/>
+              </w:rPr>
+              <w:t>B(</w:t>
             </w:r>
             <w:r>
               <w:rPr>
@@ -898,7 +974,7 @@
                 <w:b/>
                 <w:color w:val="FF0000"/>
               </w:rPr>
-              <w:t>137</w:t>
+              <w:t>80</w:t>
             </w:r>
             <w:r>
               <w:rPr>
@@ -919,85 +995,7 @@
               <w:rPr>
                 <w:rFonts w:hint="eastAsia"/>
               </w:rPr>
-              <w:t>不同</w:t>
-            </w:r>
-            <w:r>
-              <w:rPr>
-                <w:rFonts w:hint="eastAsia"/>
-              </w:rPr>
-              <w:t>CPU</w:t>
-            </w:r>
-            <w:r>
-              <w:rPr>
-                <w:rFonts w:hint="eastAsia"/>
-              </w:rPr>
-              <w:t>此值相差很大，譬如本人</w:t>
-            </w:r>
-            <w:r>
-              <w:rPr>
-                <w:rFonts w:hint="eastAsia"/>
-              </w:rPr>
-              <w:t>五年前</w:t>
-            </w:r>
-            <w:r>
-              <w:rPr>
-                <w:rFonts w:hint="eastAsia"/>
-              </w:rPr>
-              <w:t>的笔记本就只能测到</w:t>
-            </w:r>
-            <w:r>
-              <w:rPr>
-                <w:rFonts w:hint="eastAsia"/>
-              </w:rPr>
-              <w:t>20</w:t>
-            </w:r>
-            <w:r>
-              <w:rPr>
-                <w:rFonts w:hint="eastAsia"/>
-              </w:rPr>
-              <w:t>万</w:t>
-            </w:r>
-            <w:r>
-              <w:rPr>
-                <w:rFonts w:hint="eastAsia"/>
-              </w:rPr>
-              <w:t>条消息</w:t>
-            </w:r>
-            <w:r>
-              <w:rPr>
-                <w:rFonts w:hint="eastAsia"/>
-              </w:rPr>
-              <w:t>左右</w:t>
-            </w:r>
-            <w:r>
-              <w:rPr>
-                <w:rFonts w:hint="eastAsia"/>
-              </w:rPr>
-              <w:t>(</w:t>
-            </w:r>
-            <w:r>
-              <w:rPr>
-                <w:rFonts w:hint="eastAsia"/>
-              </w:rPr>
-              <w:t>宏基、</w:t>
-            </w:r>
-            <w:r>
-              <w:rPr>
-                <w:rFonts w:hint="eastAsia"/>
-              </w:rPr>
-              <w:t>i5</w:t>
-            </w:r>
-            <w:r>
-              <w:rPr>
-                <w:rFonts w:hint="eastAsia"/>
-              </w:rPr>
-              <w:t>、</w:t>
-            </w:r>
-            <w:r>
-              <w:rPr>
-                <w:rFonts w:hint="eastAsia"/>
-              </w:rPr>
-              <w:t>8G)</w:t>
+              <w:t>同上</w:t>
             </w:r>
           </w:p>
         </w:tc>
@@ -1012,13 +1010,7 @@
               <w:rPr>
                 <w:rFonts w:hint="eastAsia"/>
               </w:rPr>
-              <w:t>发送消息数</w:t>
-            </w:r>
-            <w:r>
-              <w:rPr>
-                <w:rFonts w:hint="eastAsia"/>
-              </w:rPr>
-              <w:t>（每秒）</w:t>
+              <w:t>稳定性</w:t>
             </w:r>
           </w:p>
         </w:tc>
@@ -1027,87 +1019,45 @@
             <w:tcW w:w="2967" w:type="dxa"/>
           </w:tcPr>
           <w:p>
-            <w:pPr>
-              <w:rPr>
-                <w:b/>
-              </w:rPr>
-            </w:pPr>
-            <w:r>
-              <w:rPr>
-                <w:rFonts w:hint="eastAsia"/>
-              </w:rPr>
-              <w:t>消息条数：</w:t>
-            </w:r>
-            <w:r>
-              <w:rPr>
-                <w:rFonts w:hint="eastAsia"/>
-                <w:b/>
-                <w:color w:val="FF0000"/>
-              </w:rPr>
-              <w:t>138.8889</w:t>
-            </w:r>
-            <w:r>
-              <w:rPr>
-                <w:rFonts w:hint="eastAsia"/>
-                <w:b/>
-                <w:color w:val="FF0000"/>
-              </w:rPr>
-              <w:t>万</w:t>
-            </w:r>
-            <w:r>
-              <w:rPr>
-                <w:rFonts w:hint="eastAsia"/>
-                <w:b/>
-              </w:rPr>
-              <w:t>条</w:t>
-            </w:r>
-          </w:p>
-          <w:p>
-            <w:r>
-              <w:rPr>
-                <w:rFonts w:hint="eastAsia"/>
-              </w:rPr>
-              <w:t>消息大小：</w:t>
-            </w:r>
-            <w:r>
-              <w:rPr>
-                <w:rFonts w:hint="eastAsia"/>
-                <w:b/>
-                <w:color w:val="FF0000"/>
-              </w:rPr>
-              <w:t>140278K</w:t>
-            </w:r>
-            <w:r>
-              <w:rPr>
-                <w:rFonts w:hint="eastAsia"/>
-                <w:b/>
-                <w:color w:val="FF0000"/>
-              </w:rPr>
-              <w:t>B(</w:t>
-            </w:r>
-            <w:r>
-              <w:rPr>
-                <w:rFonts w:hint="eastAsia"/>
-                <w:b/>
-                <w:color w:val="FF0000"/>
-              </w:rPr>
-              <w:t>约</w:t>
-            </w:r>
-            <w:r>
-              <w:rPr>
-                <w:rFonts w:hint="eastAsia"/>
-                <w:b/>
-                <w:color w:val="FF0000"/>
-              </w:rPr>
-              <w:t>137</w:t>
-            </w:r>
-            <w:r>
-              <w:rPr>
-                <w:rFonts w:hint="eastAsia"/>
-                <w:b/>
-                <w:color w:val="FF0000"/>
-              </w:rPr>
-              <w:t>M)</w:t>
+            <w:r>
+              <w:rPr>
+                <w:rFonts w:hint="eastAsia"/>
+              </w:rPr>
+              <w:t>7</w:t>
+            </w:r>
+            <w:r>
+              <w:rPr>
+                <w:rFonts w:hint="eastAsia"/>
+              </w:rPr>
+              <w:t>万长连接，拷机</w:t>
+            </w:r>
+            <w:r>
+              <w:rPr>
+                <w:rFonts w:hint="eastAsia"/>
+                <w:b/>
+                <w:color w:val="FF0000"/>
+              </w:rPr>
+              <w:t>2</w:t>
+            </w:r>
+            <w:r>
+              <w:rPr>
+                <w:rFonts w:hint="eastAsia"/>
+                <w:b/>
+                <w:color w:val="FF0000"/>
+              </w:rPr>
+              <w:t>周</w:t>
+            </w:r>
+            <w:r>
+              <w:rPr>
+                <w:rFonts w:hint="eastAsia"/>
+              </w:rPr>
+              <w:t>，</w:t>
+            </w:r>
+            <w:r>
+              <w:rPr>
+                <w:rFonts w:hint="eastAsia"/>
+              </w:rPr>
+              <w:t>运行良好</w:t>
             </w:r>
           </w:p>
         </w:tc>
@@ -1120,519 +1070,57 @@
               <w:rPr>
                 <w:rFonts w:hint="eastAsia"/>
               </w:rPr>
-              <w:t>不同</w:t>
-            </w:r>
-            <w:r>
-              <w:rPr>
-                <w:rFonts w:hint="eastAsia"/>
-              </w:rPr>
-              <w:t>CPU</w:t>
-            </w:r>
-            <w:r>
-              <w:rPr>
-                <w:rFonts w:hint="eastAsia"/>
-              </w:rPr>
-              <w:t>此值相差很大，譬如本人五年前的笔记本就只能测到</w:t>
-            </w:r>
-            <w:r>
-              <w:rPr>
-                <w:rFonts w:hint="eastAsia"/>
-              </w:rPr>
-              <w:t>20</w:t>
-            </w:r>
-            <w:r>
-              <w:rPr>
-                <w:rFonts w:hint="eastAsia"/>
-              </w:rPr>
-              <w:t>万</w:t>
-            </w:r>
-            <w:r>
-              <w:rPr>
-                <w:rFonts w:hint="eastAsia"/>
-              </w:rPr>
-              <w:t>条消息</w:t>
-            </w:r>
-            <w:r>
-              <w:rPr>
-                <w:rFonts w:hint="eastAsia"/>
-              </w:rPr>
-              <w:t>左右</w:t>
-            </w:r>
-            <w:r>
-              <w:rPr>
-                <w:rFonts w:hint="eastAsia"/>
-              </w:rPr>
-              <w:t>(</w:t>
-            </w:r>
-            <w:r>
-              <w:rPr>
-                <w:rFonts w:hint="eastAsia"/>
-              </w:rPr>
-              <w:t>宏基、</w:t>
-            </w:r>
-            <w:r>
-              <w:rPr>
-                <w:rFonts w:hint="eastAsia"/>
-              </w:rPr>
-              <w:t>i5</w:t>
-            </w:r>
-            <w:r>
-              <w:rPr>
-                <w:rFonts w:hint="eastAsia"/>
-              </w:rPr>
-              <w:t>、</w:t>
-            </w:r>
-            <w:r>
-              <w:rPr>
-                <w:rFonts w:hint="eastAsia"/>
-              </w:rPr>
-              <w:t>8G)</w:t>
-            </w:r>
-          </w:p>
-        </w:tc>
-      </w:tr>
-      <w:tr>
-        <w:tc>
-          <w:tcPr>
-            <w:tcW w:w="2846" w:type="dxa"/>
-          </w:tcPr>
-          <w:p>
-            <w:r>
-              <w:rPr>
-                <w:rFonts w:hint="eastAsia"/>
-              </w:rPr>
-              <w:t>稳定性</w:t>
-            </w:r>
-          </w:p>
-        </w:tc>
-        <w:tc>
-          <w:tcPr>
-            <w:tcW w:w="2967" w:type="dxa"/>
-          </w:tcPr>
-          <w:p>
-            <w:r>
-              <w:rPr>
-                <w:rFonts w:hint="eastAsia"/>
-              </w:rPr>
-              <w:t>7</w:t>
-            </w:r>
-            <w:r>
-              <w:rPr>
-                <w:rFonts w:hint="eastAsia"/>
-              </w:rPr>
-              <w:t>万长连接，拷机</w:t>
-            </w:r>
-            <w:r>
-              <w:rPr>
-                <w:rFonts w:hint="eastAsia"/>
-                <w:b/>
-                <w:color w:val="FF0000"/>
-              </w:rPr>
-              <w:t>2</w:t>
-            </w:r>
-            <w:r>
-              <w:rPr>
-                <w:rFonts w:hint="eastAsia"/>
-                <w:b/>
-                <w:color w:val="FF0000"/>
-              </w:rPr>
-              <w:t>周</w:t>
-            </w:r>
-            <w:r>
-              <w:rPr>
-                <w:rFonts w:hint="eastAsia"/>
-              </w:rPr>
-              <w:t>，</w:t>
-            </w:r>
-            <w:r>
-              <w:rPr>
-                <w:rFonts w:hint="eastAsia"/>
-              </w:rPr>
-              <w:t>运行良好</w:t>
-            </w:r>
-          </w:p>
-        </w:tc>
-        <w:tc>
-          <w:tcPr>
-            <w:tcW w:w="5386" w:type="dxa"/>
-          </w:tcPr>
-          <w:p>
-            <w:r>
-              <w:rPr>
-                <w:rFonts w:hint="eastAsia"/>
-              </w:rPr>
-              <w:t>虽然</w:t>
-            </w:r>
-            <w:r>
-              <w:rPr>
-                <w:rFonts w:hint="eastAsia"/>
-              </w:rPr>
-              <w:t>talent-</w:t>
-            </w:r>
-            <w:proofErr w:type="spellStart"/>
-            <w:r>
-              <w:rPr>
-                <w:rFonts w:hint="eastAsia"/>
-              </w:rPr>
-              <w:t>aio</w:t>
-            </w:r>
-            <w:proofErr w:type="spellEnd"/>
-            <w:r>
-              <w:rPr>
-                <w:rFonts w:hint="eastAsia"/>
-              </w:rPr>
-              <w:t>只开发数周时间，但是作者曾于</w:t>
-            </w:r>
-            <w:r>
-              <w:rPr>
-                <w:rFonts w:hint="eastAsia"/>
-              </w:rPr>
-              <w:t>2011</w:t>
-            </w:r>
-            <w:r>
-              <w:rPr>
-                <w:rFonts w:hint="eastAsia"/>
-              </w:rPr>
-              <w:t>年在中兴通讯开发过</w:t>
-            </w:r>
-            <w:r>
-              <w:rPr>
-                <w:rFonts w:hint="eastAsia"/>
-              </w:rPr>
-              <w:t>talent-</w:t>
-            </w:r>
-            <w:proofErr w:type="spellStart"/>
-            <w:r>
-              <w:rPr>
-                <w:rFonts w:hint="eastAsia"/>
-              </w:rPr>
-              <w:t>nio</w:t>
-            </w:r>
-            <w:proofErr w:type="spellEnd"/>
-            <w:r>
-              <w:rPr>
-                <w:rFonts w:hint="eastAsia"/>
-              </w:rPr>
-              <w:t>(</w:t>
-            </w:r>
-            <w:r>
-              <w:rPr>
-                <w:rFonts w:hint="eastAsia"/>
-              </w:rPr>
-              <w:t>雏形</w:t>
-            </w:r>
-            <w:r>
-              <w:rPr>
-                <w:rFonts w:hint="eastAsia"/>
-              </w:rPr>
-              <w:t>)</w:t>
-            </w:r>
-            <w:r>
-              <w:rPr>
-                <w:rFonts w:hint="eastAsia"/>
-              </w:rPr>
-              <w:t>，其核心代码目前仍</w:t>
-            </w:r>
-            <w:r>
-              <w:rPr>
-                <w:rFonts w:hint="eastAsia"/>
-              </w:rPr>
-              <w:t>生产环境</w:t>
-            </w:r>
-            <w:r>
-              <w:rPr>
-                <w:rFonts w:hint="eastAsia"/>
-              </w:rPr>
-              <w:t>在运行，后来</w:t>
-            </w:r>
-            <w:r>
-              <w:rPr>
-                <w:rFonts w:hint="eastAsia"/>
-              </w:rPr>
-              <w:t>talent-</w:t>
-            </w:r>
-            <w:proofErr w:type="spellStart"/>
-            <w:r>
-              <w:rPr>
-                <w:rFonts w:hint="eastAsia"/>
-              </w:rPr>
-              <w:t>nio</w:t>
-            </w:r>
-            <w:proofErr w:type="spellEnd"/>
-            <w:r>
-              <w:rPr>
-                <w:rFonts w:hint="eastAsia"/>
-              </w:rPr>
-              <w:t>正式作为热波间的</w:t>
-            </w:r>
-            <w:proofErr w:type="spellStart"/>
-            <w:r>
-              <w:rPr>
-                <w:rFonts w:hint="eastAsia"/>
-              </w:rPr>
-              <w:t>im</w:t>
-            </w:r>
-            <w:proofErr w:type="spellEnd"/>
-            <w:r>
-              <w:rPr>
-                <w:rFonts w:hint="eastAsia"/>
-              </w:rPr>
-              <w:t xml:space="preserve"> server</w:t>
-            </w:r>
-            <w:r>
-              <w:rPr>
-                <w:rFonts w:hint="eastAsia"/>
-              </w:rPr>
-              <w:t>框架，而</w:t>
-            </w:r>
-            <w:r>
-              <w:rPr>
-                <w:rFonts w:hint="eastAsia"/>
-              </w:rPr>
-              <w:t>talent-</w:t>
-            </w:r>
-            <w:proofErr w:type="spellStart"/>
-            <w:r>
-              <w:rPr>
-                <w:rFonts w:hint="eastAsia"/>
-              </w:rPr>
-              <w:t>aio</w:t>
-            </w:r>
-            <w:proofErr w:type="spellEnd"/>
-            <w:r>
-              <w:rPr>
-                <w:rFonts w:hint="eastAsia"/>
-              </w:rPr>
-              <w:t>有不少思想是参考</w:t>
-            </w:r>
-            <w:r>
-              <w:rPr>
-                <w:rFonts w:hint="eastAsia"/>
-              </w:rPr>
-              <w:t>talent-</w:t>
-            </w:r>
-            <w:proofErr w:type="spellStart"/>
-            <w:r>
-              <w:rPr>
-                <w:rFonts w:hint="eastAsia"/>
-              </w:rPr>
-              <w:t>nio</w:t>
-            </w:r>
-            <w:proofErr w:type="spellEnd"/>
-            <w:r>
-              <w:rPr>
-                <w:rFonts w:hint="eastAsia"/>
-              </w:rPr>
-              <w:t>的，相当于</w:t>
-            </w:r>
-            <w:r>
-              <w:rPr>
-                <w:rFonts w:hint="eastAsia"/>
-              </w:rPr>
-              <w:t>talent-</w:t>
-            </w:r>
-            <w:proofErr w:type="spellStart"/>
-            <w:r>
-              <w:rPr>
-                <w:rFonts w:hint="eastAsia"/>
-              </w:rPr>
-              <w:t>nio</w:t>
-            </w:r>
-            <w:proofErr w:type="spellEnd"/>
-            <w:r>
-              <w:rPr>
-                <w:rFonts w:hint="eastAsia"/>
-              </w:rPr>
-              <w:t>踩过的坑在</w:t>
-            </w:r>
-            <w:r>
-              <w:rPr>
-                <w:rFonts w:hint="eastAsia"/>
-              </w:rPr>
-              <w:t>talent-</w:t>
-            </w:r>
-            <w:proofErr w:type="spellStart"/>
-            <w:r>
-              <w:rPr>
-                <w:rFonts w:hint="eastAsia"/>
-              </w:rPr>
-              <w:t>aio</w:t>
-            </w:r>
-            <w:proofErr w:type="spellEnd"/>
-            <w:r>
-              <w:rPr>
-                <w:rFonts w:hint="eastAsia"/>
-              </w:rPr>
-              <w:t>中都可以避免。</w:t>
-            </w:r>
-          </w:p>
-        </w:tc>
-      </w:tr>
-      <w:tr>
-        <w:tc>
-          <w:tcPr>
-            <w:tcW w:w="2846" w:type="dxa"/>
-          </w:tcPr>
-          <w:p>
-            <w:r>
-              <w:rPr>
-                <w:rFonts w:hint="eastAsia"/>
-              </w:rPr>
-              <w:t>线程数</w:t>
-            </w:r>
-          </w:p>
-        </w:tc>
-        <w:tc>
-          <w:tcPr>
-            <w:tcW w:w="2967" w:type="dxa"/>
-          </w:tcPr>
-          <w:p>
-            <w:r>
-              <w:rPr>
-                <w:rFonts w:hint="eastAsia"/>
-              </w:rPr>
-              <w:t>16</w:t>
-            </w:r>
-            <w:r>
-              <w:rPr>
-                <w:rFonts w:hint="eastAsia"/>
-              </w:rPr>
-              <w:t>个</w:t>
-            </w:r>
-          </w:p>
-        </w:tc>
-        <w:tc>
-          <w:tcPr>
-            <w:tcW w:w="5386" w:type="dxa"/>
-          </w:tcPr>
-          <w:p>
-            <w:r>
-              <w:rPr>
-                <w:rFonts w:hint="eastAsia"/>
-              </w:rPr>
-              <w:t>本框架的</w:t>
-            </w:r>
-            <w:r>
-              <w:rPr>
-                <w:rFonts w:hint="eastAsia"/>
-              </w:rPr>
-              <w:t>线程数</w:t>
-            </w:r>
-            <w:r>
-              <w:rPr>
-                <w:rFonts w:hint="eastAsia"/>
-              </w:rPr>
-              <w:t xml:space="preserve"> </w:t>
-            </w:r>
-            <w:r>
-              <w:rPr>
-                <w:rFonts w:hint="eastAsia"/>
-              </w:rPr>
-              <w:t>=</w:t>
-            </w:r>
-            <w:r>
-              <w:rPr>
-                <w:rFonts w:hint="eastAsia"/>
-              </w:rPr>
-              <w:t xml:space="preserve"> </w:t>
-            </w:r>
-            <w:r>
-              <w:rPr>
-                <w:rFonts w:hint="eastAsia"/>
-              </w:rPr>
-              <w:t>CPU</w:t>
-            </w:r>
-            <w:r>
-              <w:rPr>
-                <w:rFonts w:hint="eastAsia"/>
-              </w:rPr>
-              <w:t>核数</w:t>
-            </w:r>
-            <w:r>
-              <w:rPr>
-                <w:rFonts w:hint="eastAsia"/>
-              </w:rPr>
-              <w:t>*2</w:t>
-            </w:r>
-            <w:r>
-              <w:rPr>
-                <w:rFonts w:hint="eastAsia"/>
-              </w:rPr>
-              <w:t>，不会因为其它原因让线程数量不可控。</w:t>
-            </w:r>
-          </w:p>
-        </w:tc>
-      </w:tr>
-      <w:tr>
-        <w:tc>
-          <w:tcPr>
-            <w:tcW w:w="2846" w:type="dxa"/>
-          </w:tcPr>
-          <w:p>
-            <w:r>
-              <w:rPr>
-                <w:rFonts w:hint="eastAsia"/>
-              </w:rPr>
-              <w:t>收发</w:t>
-            </w:r>
-            <w:r>
-              <w:rPr>
-                <w:rFonts w:hint="eastAsia"/>
-                <w:b/>
-                <w:color w:val="FF0000"/>
-              </w:rPr>
-              <w:t>200</w:t>
-            </w:r>
-            <w:r>
-              <w:rPr>
-                <w:rFonts w:hint="eastAsia"/>
-                <w:b/>
-                <w:color w:val="FF0000"/>
-              </w:rPr>
-              <w:t>万</w:t>
-            </w:r>
-            <w:r>
-              <w:rPr>
-                <w:rFonts w:hint="eastAsia"/>
-              </w:rPr>
-              <w:t>条消息耗时</w:t>
-            </w:r>
-          </w:p>
-        </w:tc>
-        <w:tc>
-          <w:tcPr>
-            <w:tcW w:w="2967" w:type="dxa"/>
-          </w:tcPr>
-          <w:p>
-            <w:pPr>
-              <w:rPr>
-                <w:b/>
-                <w:color w:val="FF0000"/>
-              </w:rPr>
-            </w:pPr>
-            <w:r>
-              <w:rPr>
-                <w:rFonts w:hint="eastAsia"/>
-                <w:b/>
-                <w:color w:val="FF0000"/>
-              </w:rPr>
-              <w:t>1440</w:t>
-            </w:r>
-            <w:r>
-              <w:rPr>
-                <w:rFonts w:hint="eastAsia"/>
-                <w:b/>
-                <w:color w:val="FF0000"/>
-              </w:rPr>
-              <w:t>毫秒</w:t>
-            </w:r>
-          </w:p>
-        </w:tc>
-        <w:tc>
-          <w:tcPr>
-            <w:tcW w:w="5386" w:type="dxa"/>
-          </w:tcPr>
-          <w:p/>
+              <w:t>talent-aio</w:t>
+            </w:r>
+            <w:r>
+              <w:rPr>
+                <w:rFonts w:hint="eastAsia"/>
+              </w:rPr>
+              <w:t>的前身</w:t>
+            </w:r>
+            <w:r>
+              <w:rPr>
+                <w:rFonts w:hint="eastAsia"/>
+              </w:rPr>
+              <w:t>talent-nio</w:t>
+            </w:r>
+            <w:r>
+              <w:rPr>
+                <w:rFonts w:hint="eastAsia"/>
+              </w:rPr>
+              <w:t>在中兴</w:t>
+            </w:r>
+            <w:r>
+              <w:rPr>
+                <w:rFonts w:hint="eastAsia"/>
+              </w:rPr>
+              <w:t>ZTE</w:t>
+            </w:r>
+            <w:r>
+              <w:rPr>
+                <w:rFonts w:hint="eastAsia"/>
+              </w:rPr>
+              <w:t>经过专业拷机，时间长达</w:t>
+            </w:r>
+            <w:r>
+              <w:rPr>
+                <w:rFonts w:hint="eastAsia"/>
+              </w:rPr>
+              <w:t>3</w:t>
+            </w:r>
+            <w:r>
+              <w:rPr>
+                <w:rFonts w:hint="eastAsia"/>
+              </w:rPr>
+              <w:t>个月，十分稳定</w:t>
+            </w:r>
+            <w:r>
+              <w:rPr>
+                <w:rFonts w:hint="eastAsia"/>
+              </w:rPr>
+              <w:t>。</w:t>
+            </w:r>
+          </w:p>
         </w:tc>
       </w:tr>
     </w:tbl>
@@ -2408,4 +1896,16 @@
   <a:objectDefaults/>
   <a:extraClrSchemeLst/>
 </a:theme>
+</file>
+
+<file path=customXml/item1.xml><?xml version="1.0" encoding="utf-8"?>
+<b:Sources xmlns:b="http://schemas.openxmlformats.org/officeDocument/2006/bibliography" xmlns="http://schemas.openxmlformats.org/officeDocument/2006/bibliography" SelectedStyle="" StyleName=""/>
+</file>
+
+<file path=customXml/itemProps1.xml><?xml version="1.0" encoding="utf-8"?>
+<ds:datastoreItem xmlns:ds="http://schemas.openxmlformats.org/officeDocument/2006/customXml" ds:itemID="{71C7BAB1-F33A-47E1-BA86-7868141565EB}">
+  <ds:schemaRefs>
+    <ds:schemaRef ds:uri="http://schemas.openxmlformats.org/officeDocument/2006/bibliography"/>
+  </ds:schemaRefs>
+</ds:datastoreItem>
 </file>
--- a/docs/talent-aio-test.docx
+++ b/docs/talent-aio-test.docx
@@ -32,27 +32,7 @@
                 <w:sz w:val="27"/>
                 <w:szCs w:val="27"/>
               </w:rPr>
-              <w:t>框</w:t>
-            </w:r>
-            <w:r>
-              <w:rPr>
-                <w:rFonts w:ascii="Simsun" w:hAnsi="Simsun" w:hint="eastAsia"/>
-                <w:b/>
-                <w:color w:val="000000"/>
-                <w:sz w:val="27"/>
-                <w:szCs w:val="27"/>
-              </w:rPr>
-              <w:t xml:space="preserve">        </w:t>
-            </w:r>
-            <w:r>
-              <w:rPr>
-                <w:rFonts w:ascii="Simsun" w:hAnsi="Simsun" w:hint="eastAsia"/>
-                <w:b/>
-                <w:color w:val="000000"/>
-                <w:sz w:val="27"/>
-                <w:szCs w:val="27"/>
-              </w:rPr>
-              <w:t>架</w:t>
+              <w:t>测试目标</w:t>
             </w:r>
             <w:r>
               <w:rPr>
@@ -74,11 +54,32 @@
               </w:rPr>
               <w:t>talent-aio</w:t>
             </w:r>
+            <w:r>
+              <w:rPr>
+                <w:rFonts w:ascii="Simsun" w:hAnsi="Simsun" w:hint="eastAsia"/>
+                <w:b/>
+                <w:color w:val="000000"/>
+                <w:sz w:val="27"/>
+                <w:szCs w:val="27"/>
+              </w:rPr>
+              <w:t>框架</w:t>
+            </w:r>
+            <w:r>
+              <w:rPr>
+                <w:rFonts w:ascii="Simsun" w:hAnsi="Simsun" w:hint="eastAsia"/>
+                <w:b/>
+                <w:color w:val="000000"/>
+                <w:sz w:val="27"/>
+                <w:szCs w:val="27"/>
+              </w:rPr>
+              <w:t>收发速度</w:t>
+            </w:r>
           </w:p>
           <w:p>
             <w:pPr>
               <w:rPr>
                 <w:rFonts w:ascii="Simsun" w:hAnsi="Simsun" w:hint="eastAsia"/>
+                <w:b/>
                 <w:color w:val="000000"/>
                 <w:sz w:val="27"/>
                 <w:szCs w:val="27"/>
@@ -134,6 +135,22 @@
               </w:rPr>
               <w:t xml:space="preserve"> </w:t>
             </w:r>
+          </w:p>
+          <w:p>
+            <w:pPr>
+              <w:pStyle w:val="a7"/>
+              <w:numPr>
+                <w:ilvl w:val="0"/>
+                <w:numId w:val="2"/>
+              </w:numPr>
+              <w:ind w:firstLineChars="0"/>
+              <w:rPr>
+                <w:rFonts w:ascii="Simsun" w:hAnsi="Simsun" w:hint="eastAsia"/>
+                <w:color w:val="000000"/>
+                <w:sz w:val="27"/>
+                <w:szCs w:val="27"/>
+              </w:rPr>
+            </w:pPr>
             <w:r>
               <w:rPr>
                 <w:rFonts w:ascii="Simsun" w:hAnsi="Simsun" w:hint="eastAsia"/>
@@ -170,6 +187,22 @@
               </w:rPr>
               <w:t xml:space="preserve"> </w:t>
             </w:r>
+          </w:p>
+          <w:p>
+            <w:pPr>
+              <w:pStyle w:val="a7"/>
+              <w:numPr>
+                <w:ilvl w:val="0"/>
+                <w:numId w:val="2"/>
+              </w:numPr>
+              <w:ind w:firstLineChars="0"/>
+              <w:rPr>
+                <w:rFonts w:ascii="Simsun" w:hAnsi="Simsun" w:hint="eastAsia"/>
+                <w:color w:val="000000"/>
+                <w:sz w:val="27"/>
+                <w:szCs w:val="27"/>
+              </w:rPr>
+            </w:pPr>
             <w:r>
               <w:rPr>
                 <w:rFonts w:ascii="Simsun" w:hAnsi="Simsun" w:hint="eastAsia"/>
@@ -197,6 +230,22 @@
               </w:rPr>
               <w:t>、</w:t>
             </w:r>
+          </w:p>
+          <w:p>
+            <w:pPr>
+              <w:pStyle w:val="a7"/>
+              <w:numPr>
+                <w:ilvl w:val="0"/>
+                <w:numId w:val="2"/>
+              </w:numPr>
+              <w:ind w:firstLineChars="0"/>
+              <w:rPr>
+                <w:rFonts w:ascii="Simsun" w:hAnsi="Simsun" w:hint="eastAsia"/>
+                <w:color w:val="000000"/>
+                <w:sz w:val="27"/>
+                <w:szCs w:val="27"/>
+              </w:rPr>
+            </w:pPr>
             <w:r>
               <w:rPr>
                 <w:rFonts w:ascii="Simsun" w:hAnsi="Simsun" w:hint="eastAsia"/>
@@ -214,6 +263,33 @@
                 <w:szCs w:val="27"/>
               </w:rPr>
               <w:t>windows7</w:t>
+            </w:r>
+            <w:r>
+              <w:rPr>
+                <w:rFonts w:ascii="Simsun" w:hAnsi="Simsun" w:hint="eastAsia"/>
+                <w:color w:val="000000"/>
+                <w:sz w:val="27"/>
+                <w:szCs w:val="27"/>
+              </w:rPr>
+              <w:t xml:space="preserve"> (</w:t>
+            </w:r>
+            <w:r>
+              <w:rPr>
+                <w:rFonts w:ascii="Simsun" w:hAnsi="Simsun" w:hint="eastAsia"/>
+                <w:color w:val="000000"/>
+                <w:sz w:val="27"/>
+                <w:szCs w:val="27"/>
+              </w:rPr>
+              <w:t>客户机和服务器位于同一台机器</w:t>
+            </w:r>
+            <w:r>
+              <w:rPr>
+                <w:rFonts w:ascii="Simsun" w:hAnsi="Simsun" w:hint="eastAsia"/>
+                <w:color w:val="000000"/>
+                <w:sz w:val="27"/>
+                <w:szCs w:val="27"/>
+              </w:rPr>
+              <w:t>)</w:t>
             </w:r>
           </w:p>
           <w:p>
@@ -452,6 +528,7 @@
               <w:pStyle w:val="a7"/>
               <w:ind w:left="720" w:firstLineChars="0" w:firstLine="0"/>
               <w:rPr>
+                <w:rFonts w:hint="eastAsia"/>
                 <w:b/>
               </w:rPr>
             </w:pPr>
@@ -540,25 +617,25 @@
               <w:rPr>
                 <w:rFonts w:hint="eastAsia"/>
               </w:rPr>
-              <w:t>server</w:t>
-            </w:r>
-            <w:r>
-              <w:rPr>
-                <w:rFonts w:hint="eastAsia"/>
-              </w:rPr>
-              <w:t>端可支持的</w:t>
-            </w:r>
-            <w:r>
-              <w:rPr>
-                <w:rFonts w:hint="eastAsia"/>
-              </w:rPr>
-              <w:t>tcp</w:t>
-            </w:r>
-            <w:r>
-              <w:rPr>
-                <w:rFonts w:hint="eastAsia"/>
-              </w:rPr>
-              <w:t>长连接数</w:t>
+              <w:t>接收</w:t>
+            </w:r>
+            <w:r>
+              <w:rPr>
+                <w:rFonts w:hint="eastAsia"/>
+              </w:rPr>
+              <w:t>处理</w:t>
+            </w:r>
+            <w:r>
+              <w:rPr>
+                <w:rFonts w:hint="eastAsia"/>
+              </w:rPr>
+              <w:t>消息数</w:t>
+            </w:r>
+            <w:r>
+              <w:rPr>
+                <w:rFonts w:hint="eastAsia"/>
+              </w:rPr>
+              <w:t>（每秒）</w:t>
             </w:r>
           </w:p>
         </w:tc>
@@ -570,16 +647,41 @@
             <w:pPr>
               <w:rPr>
                 <w:b/>
+              </w:rPr>
+            </w:pPr>
+            <w:r>
+              <w:rPr>
+                <w:rFonts w:hint="eastAsia"/>
+              </w:rPr>
+              <w:t>消息</w:t>
+            </w:r>
+            <w:r>
+              <w:rPr>
+                <w:rFonts w:hint="eastAsia"/>
+              </w:rPr>
+              <w:t>条</w:t>
+            </w:r>
+            <w:r>
+              <w:rPr>
+                <w:rFonts w:hint="eastAsia"/>
+              </w:rPr>
+              <w:t>数：</w:t>
+            </w:r>
+            <w:r>
+              <w:rPr>
+                <w:rFonts w:hint="eastAsia"/>
+                <w:b/>
                 <w:color w:val="FF0000"/>
               </w:rPr>
-            </w:pPr>
+              <w:t>283</w:t>
+            </w:r>
             <w:r>
               <w:rPr>
                 <w:rFonts w:hint="eastAsia"/>
                 <w:b/>
                 <w:color w:val="FF0000"/>
               </w:rPr>
-              <w:t>7.5</w:t>
+              <w:t>.</w:t>
             </w:r>
             <w:r>
               <w:rPr>
@@ -587,7 +689,78 @@
                 <w:b/>
                 <w:color w:val="FF0000"/>
               </w:rPr>
+              <w:t>5821</w:t>
+            </w:r>
+            <w:r>
+              <w:rPr>
+                <w:rFonts w:hint="eastAsia"/>
+                <w:b/>
+                <w:color w:val="FF0000"/>
+              </w:rPr>
               <w:t>万</w:t>
+            </w:r>
+            <w:r>
+              <w:rPr>
+                <w:rFonts w:hint="eastAsia"/>
+                <w:b/>
+              </w:rPr>
+              <w:t>条</w:t>
+            </w:r>
+            <w:r>
+              <w:rPr>
+                <w:rFonts w:hint="eastAsia"/>
+                <w:b/>
+                <w:color w:val="FF0000"/>
+              </w:rPr>
+              <w:t>79403.236</w:t>
+            </w:r>
+            <w:r>
+              <w:rPr>
+                <w:rFonts w:hint="eastAsia"/>
+                <w:b/>
+                <w:color w:val="FF0000"/>
+              </w:rPr>
+              <w:t>K</w:t>
+            </w:r>
+            <w:r>
+              <w:rPr>
+                <w:rFonts w:hint="eastAsia"/>
+                <w:b/>
+                <w:color w:val="FF0000"/>
+              </w:rPr>
+              <w:t>B</w:t>
+            </w:r>
+            <w:r>
+              <w:rPr>
+                <w:rFonts w:hint="eastAsia"/>
+                <w:b/>
+                <w:color w:val="FF0000"/>
+              </w:rPr>
+              <w:t>(</w:t>
+            </w:r>
+            <w:r>
+              <w:rPr>
+                <w:rFonts w:hint="eastAsia"/>
+                <w:b/>
+                <w:color w:val="FF0000"/>
+              </w:rPr>
+              <w:t>约</w:t>
+            </w:r>
+            <w:r>
+              <w:rPr>
+                <w:rFonts w:hint="eastAsia"/>
+                <w:b/>
+                <w:color w:val="FF0000"/>
+              </w:rPr>
+              <w:t>80</w:t>
+            </w:r>
+            <w:r>
+              <w:rPr>
+                <w:rFonts w:hint="eastAsia"/>
+                <w:b/>
+                <w:color w:val="FF0000"/>
+              </w:rPr>
+              <w:t>M)</w:t>
             </w:r>
           </w:p>
         </w:tc>
@@ -596,40 +769,89 @@
             <w:tcW w:w="5386" w:type="dxa"/>
           </w:tcPr>
           <w:p>
-            <w:pPr>
-              <w:rPr>
-                <w:b/>
-              </w:rPr>
-            </w:pPr>
-            <w:r>
-              <w:rPr>
-                <w:rFonts w:hint="eastAsia"/>
-              </w:rPr>
-              <w:t>这个数值有提升空间，当时用了</w:t>
-            </w:r>
-            <w:r>
-              <w:rPr>
-                <w:rFonts w:hint="eastAsia"/>
-              </w:rPr>
-              <w:t>5</w:t>
-            </w:r>
-            <w:r>
-              <w:rPr>
-                <w:rFonts w:hint="eastAsia"/>
-              </w:rPr>
-              <w:t>个客户端连，</w:t>
-            </w:r>
-            <w:r>
-              <w:rPr>
-                <w:rFonts w:hint="eastAsia"/>
-              </w:rPr>
-              <w:t>server</w:t>
-            </w:r>
-            <w:r>
-              <w:rPr>
-                <w:rFonts w:hint="eastAsia"/>
-              </w:rPr>
-              <w:t>自己本身也作客户端</w:t>
+            <w:r>
+              <w:rPr>
+                <w:rFonts w:hint="eastAsia"/>
+              </w:rPr>
+              <w:t>不同</w:t>
+            </w:r>
+            <w:r>
+              <w:rPr>
+                <w:rFonts w:hint="eastAsia"/>
+              </w:rPr>
+              <w:t>CPU</w:t>
+            </w:r>
+            <w:r>
+              <w:rPr>
+                <w:rFonts w:hint="eastAsia"/>
+              </w:rPr>
+              <w:t>此值相差很大，譬如本人</w:t>
+            </w:r>
+            <w:r>
+              <w:rPr>
+                <w:rFonts w:hint="eastAsia"/>
+              </w:rPr>
+              <w:t>五年前</w:t>
+            </w:r>
+            <w:r>
+              <w:rPr>
+                <w:rFonts w:hint="eastAsia"/>
+              </w:rPr>
+              <w:t>的笔记本就只能测到</w:t>
+            </w:r>
+            <w:r>
+              <w:rPr>
+                <w:rFonts w:hint="eastAsia"/>
+              </w:rPr>
+              <w:t>114</w:t>
+            </w:r>
+            <w:r>
+              <w:rPr>
+                <w:rFonts w:hint="eastAsia"/>
+              </w:rPr>
+              <w:t>万</w:t>
+            </w:r>
+            <w:r>
+              <w:rPr>
+                <w:rFonts w:hint="eastAsia"/>
+              </w:rPr>
+              <w:t>条消息</w:t>
+            </w:r>
+            <w:r>
+              <w:rPr>
+                <w:rFonts w:hint="eastAsia"/>
+              </w:rPr>
+              <w:t>左右</w:t>
+            </w:r>
+            <w:r>
+              <w:rPr>
+                <w:rFonts w:hint="eastAsia"/>
+              </w:rPr>
+              <w:t>(</w:t>
+            </w:r>
+            <w:r>
+              <w:rPr>
+                <w:rFonts w:hint="eastAsia"/>
+              </w:rPr>
+              <w:t>宏基、</w:t>
+            </w:r>
+            <w:r>
+              <w:rPr>
+                <w:rFonts w:hint="eastAsia"/>
+              </w:rPr>
+              <w:t>i5</w:t>
+            </w:r>
+            <w:r>
+              <w:rPr>
+                <w:rFonts w:hint="eastAsia"/>
+              </w:rPr>
+              <w:t>、</w:t>
+            </w:r>
+            <w:r>
+              <w:rPr>
+                <w:rFonts w:hint="eastAsia"/>
+              </w:rPr>
+              <w:t>8G)</w:t>
             </w:r>
           </w:p>
         </w:tc>
@@ -644,19 +866,7 @@
               <w:rPr>
                 <w:rFonts w:hint="eastAsia"/>
               </w:rPr>
-              <w:t>接收</w:t>
-            </w:r>
-            <w:r>
-              <w:rPr>
-                <w:rFonts w:hint="eastAsia"/>
-              </w:rPr>
-              <w:t>处理</w:t>
-            </w:r>
-            <w:r>
-              <w:rPr>
-                <w:rFonts w:hint="eastAsia"/>
-              </w:rPr>
-              <w:t>消息数</w:t>
+              <w:t>发送消息数</w:t>
             </w:r>
             <w:r>
               <w:rPr>
@@ -680,27 +890,40 @@
               <w:rPr>
                 <w:rFonts w:hint="eastAsia"/>
               </w:rPr>
-              <w:t>消息</w:t>
-            </w:r>
-            <w:r>
-              <w:rPr>
-                <w:rFonts w:hint="eastAsia"/>
+              <w:t>消息条数：</w:t>
+            </w:r>
+            <w:r>
+              <w:rPr>
+                <w:rFonts w:hint="eastAsia"/>
+                <w:b/>
+                <w:color w:val="FF0000"/>
+              </w:rPr>
+              <w:t>283.5821</w:t>
+            </w:r>
+            <w:r>
+              <w:rPr>
+                <w:rFonts w:hint="eastAsia"/>
+                <w:b/>
+                <w:color w:val="FF0000"/>
+              </w:rPr>
+              <w:t>万</w:t>
+            </w:r>
+            <w:r>
+              <w:rPr>
+                <w:rFonts w:hint="eastAsia"/>
+                <w:b/>
               </w:rPr>
               <w:t>条</w:t>
             </w:r>
-            <w:r>
-              <w:rPr>
-                <w:rFonts w:hint="eastAsia"/>
-              </w:rPr>
-              <w:t>数：</w:t>
-            </w:r>
+          </w:p>
+          <w:p>
             <w:r>
               <w:rPr>
                 <w:rFonts w:hint="eastAsia"/>
                 <w:b/>
                 <w:color w:val="FF0000"/>
               </w:rPr>
-              <w:t>283</w:t>
+              <w:t>79403.236K</w:t>
             </w:r>
             <w:r>
               <w:rPr>
@@ -708,62 +931,7 @@
                 <w:b/>
                 <w:color w:val="FF0000"/>
               </w:rPr>
-              <w:t>.</w:t>
-            </w:r>
-            <w:r>
-              <w:rPr>
-                <w:rFonts w:hint="eastAsia"/>
-                <w:b/>
-                <w:color w:val="FF0000"/>
-              </w:rPr>
-              <w:t>5821</w:t>
-            </w:r>
-            <w:r>
-              <w:rPr>
-                <w:rFonts w:hint="eastAsia"/>
-                <w:b/>
-                <w:color w:val="FF0000"/>
-              </w:rPr>
-              <w:t>万</w:t>
-            </w:r>
-            <w:r>
-              <w:rPr>
-                <w:rFonts w:hint="eastAsia"/>
-                <w:b/>
-              </w:rPr>
-              <w:t>条</w:t>
-            </w:r>
-            <w:r>
-              <w:rPr>
-                <w:rFonts w:hint="eastAsia"/>
-                <w:b/>
-                <w:color w:val="FF0000"/>
-              </w:rPr>
-              <w:t>79403.236</w:t>
-            </w:r>
-            <w:r>
-              <w:rPr>
-                <w:rFonts w:hint="eastAsia"/>
-                <w:b/>
-                <w:color w:val="FF0000"/>
-              </w:rPr>
-              <w:t>K</w:t>
-            </w:r>
-            <w:r>
-              <w:rPr>
-                <w:rFonts w:hint="eastAsia"/>
-                <w:b/>
-                <w:color w:val="FF0000"/>
-              </w:rPr>
-              <w:t>B</w:t>
-            </w:r>
-            <w:r>
-              <w:rPr>
-                <w:rFonts w:hint="eastAsia"/>
-                <w:b/>
-                <w:color w:val="FF0000"/>
-              </w:rPr>
-              <w:t>(</w:t>
+              <w:t>B(</w:t>
             </w:r>
             <w:r>
               <w:rPr>
@@ -800,326 +968,1202 @@
               <w:rPr>
                 <w:rFonts w:hint="eastAsia"/>
               </w:rPr>
-              <w:t>不同</w:t>
-            </w:r>
-            <w:r>
-              <w:rPr>
-                <w:rFonts w:hint="eastAsia"/>
-              </w:rPr>
-              <w:t>CPU</w:t>
-            </w:r>
-            <w:r>
-              <w:rPr>
-                <w:rFonts w:hint="eastAsia"/>
-              </w:rPr>
-              <w:t>此值相差很大，譬如本人</w:t>
-            </w:r>
-            <w:r>
-              <w:rPr>
-                <w:rFonts w:hint="eastAsia"/>
-              </w:rPr>
-              <w:t>五年前</w:t>
-            </w:r>
-            <w:r>
-              <w:rPr>
-                <w:rFonts w:hint="eastAsia"/>
-              </w:rPr>
-              <w:t>的笔记本就只能测到</w:t>
-            </w:r>
-            <w:r>
-              <w:rPr>
-                <w:rFonts w:hint="eastAsia"/>
-              </w:rPr>
-              <w:t>114</w:t>
-            </w:r>
-            <w:r>
-              <w:rPr>
-                <w:rFonts w:hint="eastAsia"/>
-              </w:rPr>
-              <w:t>万</w:t>
-            </w:r>
-            <w:r>
-              <w:rPr>
-                <w:rFonts w:hint="eastAsia"/>
-              </w:rPr>
-              <w:t>条消息</w:t>
-            </w:r>
-            <w:r>
-              <w:rPr>
-                <w:rFonts w:hint="eastAsia"/>
-              </w:rPr>
-              <w:t>左右</w:t>
-            </w:r>
-            <w:r>
-              <w:rPr>
-                <w:rFonts w:hint="eastAsia"/>
-              </w:rPr>
-              <w:t>(</w:t>
-            </w:r>
-            <w:r>
-              <w:rPr>
-                <w:rFonts w:hint="eastAsia"/>
-              </w:rPr>
-              <w:t>宏基、</w:t>
-            </w:r>
-            <w:r>
-              <w:rPr>
-                <w:rFonts w:hint="eastAsia"/>
-              </w:rPr>
-              <w:t>i5</w:t>
-            </w:r>
-            <w:r>
-              <w:rPr>
-                <w:rFonts w:hint="eastAsia"/>
-              </w:rPr>
-              <w:t>、</w:t>
-            </w:r>
-            <w:r>
-              <w:rPr>
-                <w:rFonts w:hint="eastAsia"/>
-              </w:rPr>
-              <w:t>8G)</w:t>
+              <w:t>同上</w:t>
             </w:r>
           </w:p>
         </w:tc>
       </w:tr>
+    </w:tbl>
+    <w:p>
+      <w:pPr>
+        <w:rPr>
+          <w:rFonts w:hint="eastAsia"/>
+        </w:rPr>
+      </w:pPr>
+    </w:p>
+    <w:p>
+      <w:pPr>
+        <w:rPr>
+          <w:rFonts w:hint="eastAsia"/>
+        </w:rPr>
+      </w:pPr>
+    </w:p>
+    <w:p>
+      <w:pPr>
+        <w:rPr>
+          <w:rFonts w:hint="eastAsia"/>
+        </w:rPr>
+      </w:pPr>
+    </w:p>
+    <w:p>
+      <w:pPr>
+        <w:rPr>
+          <w:rFonts w:hint="eastAsia"/>
+        </w:rPr>
+      </w:pPr>
+    </w:p>
+    <w:p>
+      <w:pPr>
+        <w:rPr>
+          <w:rFonts w:hint="eastAsia"/>
+        </w:rPr>
+      </w:pPr>
+    </w:p>
+    <w:p>
+      <w:pPr>
+        <w:rPr>
+          <w:rFonts w:hint="eastAsia"/>
+        </w:rPr>
+      </w:pPr>
+    </w:p>
+    <w:p>
+      <w:pPr>
+        <w:rPr>
+          <w:rFonts w:hint="eastAsia"/>
+        </w:rPr>
+      </w:pPr>
+    </w:p>
+    <w:p>
+      <w:pPr>
+        <w:rPr>
+          <w:rFonts w:hint="eastAsia"/>
+        </w:rPr>
+      </w:pPr>
+    </w:p>
+    <w:p>
+      <w:pPr>
+        <w:rPr>
+          <w:rFonts w:hint="eastAsia"/>
+        </w:rPr>
+      </w:pPr>
+    </w:p>
+    <w:p>
+      <w:pPr>
+        <w:rPr>
+          <w:rFonts w:hint="eastAsia"/>
+        </w:rPr>
+      </w:pPr>
+    </w:p>
+    <w:p>
+      <w:pPr>
+        <w:rPr>
+          <w:rFonts w:hint="eastAsia"/>
+        </w:rPr>
+      </w:pPr>
+    </w:p>
+    <w:p>
+      <w:pPr>
+        <w:rPr>
+          <w:rFonts w:hint="eastAsia"/>
+        </w:rPr>
+      </w:pPr>
+    </w:p>
+    <w:p>
+      <w:pPr>
+        <w:rPr>
+          <w:rFonts w:hint="eastAsia"/>
+        </w:rPr>
+      </w:pPr>
+    </w:p>
+    <w:p>
+      <w:pPr>
+        <w:rPr>
+          <w:rFonts w:hint="eastAsia"/>
+        </w:rPr>
+      </w:pPr>
+    </w:p>
+    <w:p>
+      <w:pPr>
+        <w:rPr>
+          <w:rFonts w:hint="eastAsia"/>
+        </w:rPr>
+      </w:pPr>
+    </w:p>
+    <w:p>
+      <w:pPr>
+        <w:rPr>
+          <w:rFonts w:hint="eastAsia"/>
+        </w:rPr>
+      </w:pPr>
+    </w:p>
+    <w:p>
+      <w:pPr>
+        <w:rPr>
+          <w:rFonts w:hint="eastAsia"/>
+        </w:rPr>
+      </w:pPr>
+    </w:p>
+    <w:tbl>
+      <w:tblPr>
+        <w:tblStyle w:val="a6"/>
+        <w:tblW w:w="11199" w:type="dxa"/>
+        <w:tblInd w:w="-176" w:type="dxa"/>
+        <w:tblLook w:val="04A0"/>
+      </w:tblPr>
+      <w:tblGrid>
+        <w:gridCol w:w="11199"/>
+      </w:tblGrid>
       <w:tr>
         <w:tc>
           <w:tcPr>
-            <w:tcW w:w="2846" w:type="dxa"/>
+            <w:tcW w:w="11199" w:type="dxa"/>
+            <w:tcBorders>
+              <w:bottom w:val="single" w:sz="4" w:space="0" w:color="auto"/>
+            </w:tcBorders>
           </w:tcPr>
           <w:p>
             <w:r>
               <w:rPr>
-                <w:rFonts w:hint="eastAsia"/>
-              </w:rPr>
-              <w:t>发送消息数</w:t>
-            </w:r>
-            <w:r>
-              <w:rPr>
-                <w:rFonts w:hint="eastAsia"/>
-              </w:rPr>
-              <w:t>（每秒）</w:t>
-            </w:r>
-          </w:p>
-        </w:tc>
-        <w:tc>
-          <w:tcPr>
-            <w:tcW w:w="2967" w:type="dxa"/>
-          </w:tcPr>
+                <w:rFonts w:ascii="Simsun" w:hAnsi="Simsun" w:hint="eastAsia"/>
+                <w:b/>
+                <w:color w:val="000000"/>
+                <w:sz w:val="27"/>
+                <w:szCs w:val="27"/>
+              </w:rPr>
+              <w:lastRenderedPageBreak/>
+              <w:t>测试目标</w:t>
+            </w:r>
+            <w:r>
+              <w:rPr>
+                <w:rFonts w:ascii="Simsun" w:hAnsi="Simsun" w:hint="eastAsia"/>
+                <w:b/>
+                <w:color w:val="000000"/>
+                <w:sz w:val="27"/>
+                <w:szCs w:val="27"/>
+              </w:rPr>
+              <w:t>：</w:t>
+            </w:r>
+            <w:r>
+              <w:rPr>
+                <w:rFonts w:ascii="Simsun" w:hAnsi="Simsun" w:hint="eastAsia"/>
+                <w:b/>
+                <w:color w:val="000000"/>
+                <w:sz w:val="36"/>
+                <w:szCs w:val="36"/>
+              </w:rPr>
+              <w:t>talent-aio</w:t>
+            </w:r>
+            <w:r>
+              <w:rPr>
+                <w:rFonts w:ascii="Simsun" w:hAnsi="Simsun" w:hint="eastAsia"/>
+                <w:b/>
+                <w:color w:val="000000"/>
+                <w:sz w:val="27"/>
+                <w:szCs w:val="27"/>
+              </w:rPr>
+              <w:t>框架</w:t>
+            </w:r>
+            <w:r>
+              <w:rPr>
+                <w:rFonts w:ascii="Simsun" w:hAnsi="Simsun" w:hint="eastAsia"/>
+                <w:b/>
+                <w:color w:val="000000"/>
+                <w:sz w:val="27"/>
+                <w:szCs w:val="27"/>
+              </w:rPr>
+              <w:t>对</w:t>
+            </w:r>
+            <w:r>
+              <w:rPr>
+                <w:rFonts w:ascii="Simsun" w:hAnsi="Simsun" w:hint="eastAsia"/>
+                <w:b/>
+                <w:color w:val="000000"/>
+                <w:sz w:val="27"/>
+                <w:szCs w:val="27"/>
+              </w:rPr>
+              <w:t>TCP</w:t>
+            </w:r>
+            <w:r>
+              <w:rPr>
+                <w:rFonts w:ascii="Simsun" w:hAnsi="Simsun" w:hint="eastAsia"/>
+                <w:b/>
+                <w:color w:val="000000"/>
+                <w:sz w:val="27"/>
+                <w:szCs w:val="27"/>
+              </w:rPr>
+              <w:t>长连接数据</w:t>
+            </w:r>
+            <w:r>
+              <w:rPr>
+                <w:rFonts w:ascii="Simsun" w:hAnsi="Simsun" w:hint="eastAsia"/>
+                <w:b/>
+                <w:color w:val="000000"/>
+                <w:sz w:val="27"/>
+                <w:szCs w:val="27"/>
+              </w:rPr>
+              <w:t xml:space="preserve"> </w:t>
+            </w:r>
+            <w:r>
+              <w:rPr>
+                <w:rFonts w:ascii="Simsun" w:hAnsi="Simsun" w:hint="eastAsia"/>
+                <w:b/>
+                <w:color w:val="000000"/>
+                <w:sz w:val="27"/>
+                <w:szCs w:val="27"/>
+              </w:rPr>
+              <w:t>的支持能力</w:t>
+            </w:r>
+          </w:p>
           <w:p>
             <w:pPr>
               <w:rPr>
-                <w:b/>
+                <w:rFonts w:ascii="Simsun" w:hAnsi="Simsun" w:hint="eastAsia"/>
+                <w:b/>
+                <w:color w:val="000000"/>
+                <w:sz w:val="27"/>
+                <w:szCs w:val="27"/>
               </w:rPr>
             </w:pPr>
             <w:r>
               <w:rPr>
-                <w:rFonts w:hint="eastAsia"/>
-              </w:rPr>
-              <w:t>消息条数：</w:t>
-            </w:r>
-            <w:r>
-              <w:rPr>
-                <w:rFonts w:hint="eastAsia"/>
-                <w:b/>
-                <w:color w:val="FF0000"/>
-              </w:rPr>
-              <w:t>283.5821</w:t>
-            </w:r>
-            <w:r>
-              <w:rPr>
-                <w:rFonts w:hint="eastAsia"/>
-                <w:b/>
-                <w:color w:val="FF0000"/>
+                <w:rFonts w:ascii="Simsun" w:hAnsi="Simsun" w:hint="eastAsia"/>
+                <w:b/>
+                <w:color w:val="000000"/>
+                <w:sz w:val="27"/>
+                <w:szCs w:val="27"/>
+              </w:rPr>
+              <w:t>机</w:t>
+            </w:r>
+            <w:r>
+              <w:rPr>
+                <w:rFonts w:ascii="Simsun" w:hAnsi="Simsun" w:hint="eastAsia"/>
+                <w:b/>
+                <w:color w:val="000000"/>
+                <w:sz w:val="27"/>
+                <w:szCs w:val="27"/>
+              </w:rPr>
+              <w:t xml:space="preserve">        </w:t>
+            </w:r>
+            <w:r>
+              <w:rPr>
+                <w:rFonts w:ascii="Simsun" w:hAnsi="Simsun" w:hint="eastAsia"/>
+                <w:b/>
+                <w:color w:val="000000"/>
+                <w:sz w:val="27"/>
+                <w:szCs w:val="27"/>
+              </w:rPr>
+              <w:t>器</w:t>
+            </w:r>
+            <w:r>
+              <w:rPr>
+                <w:rFonts w:ascii="Simsun" w:hAnsi="Simsun" w:hint="eastAsia"/>
+                <w:b/>
+                <w:color w:val="000000"/>
+                <w:sz w:val="27"/>
+                <w:szCs w:val="27"/>
+              </w:rPr>
+              <w:t>：</w:t>
+            </w:r>
+            <w:r>
+              <w:rPr>
+                <w:rFonts w:ascii="Simsun" w:hAnsi="Simsun" w:hint="eastAsia"/>
+                <w:b/>
+                <w:color w:val="000000"/>
+                <w:sz w:val="27"/>
+                <w:szCs w:val="27"/>
+              </w:rPr>
+              <w:t xml:space="preserve"> </w:t>
+            </w:r>
+          </w:p>
+          <w:p>
+            <w:pPr>
+              <w:pStyle w:val="a7"/>
+              <w:numPr>
+                <w:ilvl w:val="0"/>
+                <w:numId w:val="4"/>
+              </w:numPr>
+              <w:ind w:firstLineChars="0"/>
+              <w:rPr>
+                <w:rFonts w:ascii="Simsun" w:hAnsi="Simsun" w:hint="eastAsia"/>
+                <w:color w:val="000000"/>
+                <w:sz w:val="24"/>
+                <w:szCs w:val="24"/>
+              </w:rPr>
+            </w:pPr>
+            <w:r>
+              <w:rPr>
+                <w:rFonts w:ascii="Simsun" w:hAnsi="Simsun" w:hint="eastAsia"/>
+                <w:color w:val="000000"/>
+                <w:sz w:val="24"/>
+                <w:szCs w:val="24"/>
+              </w:rPr>
+              <w:t>服务器</w:t>
+            </w:r>
+          </w:p>
+          <w:p>
+            <w:pPr>
+              <w:pStyle w:val="a7"/>
+              <w:numPr>
+                <w:ilvl w:val="0"/>
+                <w:numId w:val="5"/>
+              </w:numPr>
+              <w:ind w:firstLineChars="0"/>
+              <w:rPr>
+                <w:rFonts w:ascii="Simsun" w:hAnsi="Simsun" w:hint="eastAsia"/>
+                <w:color w:val="000000"/>
+                <w:sz w:val="24"/>
+                <w:szCs w:val="24"/>
+              </w:rPr>
+            </w:pPr>
+            <w:r>
+              <w:rPr>
+                <w:rFonts w:ascii="Simsun" w:hAnsi="Simsun" w:hint="eastAsia"/>
+                <w:color w:val="000000"/>
+                <w:sz w:val="24"/>
+                <w:szCs w:val="24"/>
+              </w:rPr>
+              <w:t xml:space="preserve">centos6.x,  </w:t>
+            </w:r>
+            <w:r>
+              <w:rPr>
+                <w:rFonts w:ascii="Simsun" w:hAnsi="Simsun" w:hint="eastAsia"/>
+                <w:color w:val="000000"/>
+                <w:sz w:val="24"/>
+                <w:szCs w:val="24"/>
+              </w:rPr>
+              <w:t>虚拟机，一个</w:t>
+            </w:r>
+            <w:r>
+              <w:rPr>
+                <w:rFonts w:ascii="Simsun" w:hAnsi="Simsun" w:hint="eastAsia"/>
+                <w:color w:val="000000"/>
+                <w:sz w:val="24"/>
+                <w:szCs w:val="24"/>
+              </w:rPr>
+              <w:t>4</w:t>
+            </w:r>
+            <w:r>
+              <w:rPr>
+                <w:rFonts w:ascii="Simsun" w:hAnsi="Simsun" w:hint="eastAsia"/>
+                <w:color w:val="000000"/>
+                <w:sz w:val="24"/>
+                <w:szCs w:val="24"/>
+              </w:rPr>
+              <w:t>核</w:t>
+            </w:r>
+            <w:r>
+              <w:rPr>
+                <w:rFonts w:ascii="Simsun" w:hAnsi="Simsun" w:hint="eastAsia"/>
+                <w:color w:val="000000"/>
+                <w:sz w:val="24"/>
+                <w:szCs w:val="24"/>
+              </w:rPr>
+              <w:t>E5</w:t>
+            </w:r>
+            <w:r>
+              <w:rPr>
+                <w:rFonts w:ascii="Simsun" w:hAnsi="Simsun" w:hint="eastAsia"/>
+                <w:color w:val="000000"/>
+                <w:sz w:val="24"/>
+                <w:szCs w:val="24"/>
+              </w:rPr>
+              <w:t xml:space="preserve"> </w:t>
+            </w:r>
+            <w:r>
+              <w:rPr>
+                <w:rFonts w:ascii="Simsun" w:hAnsi="Simsun" w:hint="eastAsia"/>
+                <w:color w:val="000000"/>
+                <w:sz w:val="24"/>
+                <w:szCs w:val="24"/>
+              </w:rPr>
+              <w:t>CPU</w:t>
+            </w:r>
+            <w:r>
+              <w:rPr>
+                <w:rFonts w:ascii="Simsun" w:hAnsi="Simsun" w:hint="eastAsia"/>
+                <w:color w:val="000000"/>
+                <w:sz w:val="24"/>
+                <w:szCs w:val="24"/>
+              </w:rPr>
+              <w:t>，</w:t>
+            </w:r>
+            <w:r>
+              <w:rPr>
+                <w:rFonts w:ascii="Simsun" w:hAnsi="Simsun" w:hint="eastAsia"/>
+                <w:color w:val="000000"/>
+                <w:sz w:val="24"/>
+                <w:szCs w:val="24"/>
+              </w:rPr>
+              <w:t>内存</w:t>
+            </w:r>
+            <w:r>
+              <w:rPr>
+                <w:rFonts w:ascii="Simsun" w:hAnsi="Simsun" w:hint="eastAsia"/>
+                <w:color w:val="000000"/>
+                <w:sz w:val="24"/>
+                <w:szCs w:val="24"/>
+              </w:rPr>
+              <w:t>16G</w:t>
+            </w:r>
+          </w:p>
+          <w:p>
+            <w:pPr>
+              <w:pStyle w:val="a7"/>
+              <w:numPr>
+                <w:ilvl w:val="0"/>
+                <w:numId w:val="4"/>
+              </w:numPr>
+              <w:ind w:firstLineChars="0"/>
+              <w:rPr>
+                <w:rFonts w:ascii="Simsun" w:hAnsi="Simsun" w:hint="eastAsia"/>
+                <w:color w:val="000000"/>
+                <w:sz w:val="24"/>
+                <w:szCs w:val="24"/>
+              </w:rPr>
+            </w:pPr>
+            <w:r>
+              <w:rPr>
+                <w:rFonts w:ascii="Simsun" w:hAnsi="Simsun" w:hint="eastAsia"/>
+                <w:color w:val="000000"/>
+                <w:sz w:val="24"/>
+                <w:szCs w:val="24"/>
+              </w:rPr>
+              <w:t>客户机</w:t>
+            </w:r>
+            <w:r>
+              <w:rPr>
+                <w:rFonts w:ascii="Simsun" w:hAnsi="Simsun" w:hint="eastAsia"/>
+                <w:color w:val="000000"/>
+                <w:sz w:val="24"/>
+                <w:szCs w:val="24"/>
+              </w:rPr>
+              <w:t>11</w:t>
+            </w:r>
+            <w:r>
+              <w:rPr>
+                <w:rFonts w:ascii="Simsun" w:hAnsi="Simsun" w:hint="eastAsia"/>
+                <w:color w:val="000000"/>
+                <w:sz w:val="24"/>
+                <w:szCs w:val="24"/>
+              </w:rPr>
+              <w:t>台</w:t>
+            </w:r>
+          </w:p>
+          <w:p>
+            <w:pPr>
+              <w:pStyle w:val="a7"/>
+              <w:numPr>
+                <w:ilvl w:val="0"/>
+                <w:numId w:val="5"/>
+              </w:numPr>
+              <w:ind w:firstLineChars="0"/>
+              <w:rPr>
+                <w:rFonts w:ascii="Simsun" w:hAnsi="Simsun" w:hint="eastAsia"/>
+                <w:color w:val="000000"/>
+                <w:sz w:val="24"/>
+                <w:szCs w:val="24"/>
+              </w:rPr>
+            </w:pPr>
+            <w:r>
+              <w:rPr>
+                <w:rFonts w:ascii="Simsun" w:hAnsi="Simsun" w:hint="eastAsia"/>
+                <w:color w:val="000000"/>
+                <w:sz w:val="24"/>
+                <w:szCs w:val="24"/>
+              </w:rPr>
+              <w:t>windows</w:t>
+            </w:r>
+            <w:r>
+              <w:rPr>
+                <w:rFonts w:ascii="Simsun" w:hAnsi="Simsun" w:hint="eastAsia"/>
+                <w:color w:val="000000"/>
+                <w:sz w:val="24"/>
+                <w:szCs w:val="24"/>
+              </w:rPr>
+              <w:t>，</w:t>
+            </w:r>
+            <w:r>
+              <w:rPr>
+                <w:rFonts w:ascii="Simsun" w:hAnsi="Simsun" w:hint="eastAsia"/>
+                <w:color w:val="000000"/>
+                <w:sz w:val="24"/>
+                <w:szCs w:val="24"/>
+              </w:rPr>
+              <w:t>硬件没什么</w:t>
+            </w:r>
+            <w:r>
+              <w:rPr>
+                <w:rFonts w:ascii="Simsun" w:hAnsi="Simsun" w:hint="eastAsia"/>
+                <w:color w:val="000000"/>
+                <w:sz w:val="24"/>
+                <w:szCs w:val="24"/>
+              </w:rPr>
+              <w:t>特别</w:t>
+            </w:r>
+            <w:r>
+              <w:rPr>
+                <w:rFonts w:ascii="Simsun" w:hAnsi="Simsun" w:hint="eastAsia"/>
+                <w:color w:val="000000"/>
+                <w:sz w:val="24"/>
+                <w:szCs w:val="24"/>
+              </w:rPr>
+              <w:t>要求</w:t>
+            </w:r>
+          </w:p>
+          <w:p>
+            <w:pPr>
+              <w:rPr>
+                <w:rFonts w:ascii="Simsun" w:hAnsi="Simsun" w:hint="eastAsia"/>
+                <w:b/>
+                <w:color w:val="000000"/>
+                <w:sz w:val="27"/>
+                <w:szCs w:val="27"/>
+              </w:rPr>
+            </w:pPr>
+            <w:r>
+              <w:rPr>
+                <w:rFonts w:ascii="Simsun" w:hAnsi="Simsun" w:hint="eastAsia"/>
+                <w:b/>
+                <w:color w:val="000000"/>
+                <w:sz w:val="27"/>
+                <w:szCs w:val="27"/>
+              </w:rPr>
+              <w:t>测试步骤：</w:t>
+            </w:r>
+          </w:p>
+          <w:p>
+            <w:pPr>
+              <w:pStyle w:val="a7"/>
+              <w:numPr>
+                <w:ilvl w:val="0"/>
+                <w:numId w:val="7"/>
+              </w:numPr>
+              <w:ind w:firstLineChars="0"/>
+              <w:rPr>
+                <w:rFonts w:hint="eastAsia"/>
+              </w:rPr>
+            </w:pPr>
+            <w:r>
+              <w:rPr>
+                <w:rFonts w:hint="eastAsia"/>
+              </w:rPr>
+              <w:t>服务器</w:t>
+            </w:r>
+          </w:p>
+          <w:p>
+            <w:pPr>
+              <w:pStyle w:val="a7"/>
+              <w:numPr>
+                <w:ilvl w:val="0"/>
+                <w:numId w:val="5"/>
+              </w:numPr>
+              <w:ind w:firstLineChars="0"/>
+              <w:rPr>
+                <w:rFonts w:hint="eastAsia"/>
+              </w:rPr>
+            </w:pPr>
+            <w:r>
+              <w:rPr>
+                <w:rFonts w:hint="eastAsia"/>
+              </w:rPr>
+              <w:t>修</w:t>
+            </w:r>
+            <w:r>
+              <w:rPr>
+                <w:rFonts w:hint="eastAsia"/>
+              </w:rPr>
+              <w:t>改</w:t>
+            </w:r>
+            <w:r>
+              <w:rPr>
+                <w:rFonts w:hint="eastAsia"/>
+              </w:rPr>
+              <w:t>centos</w:t>
+            </w:r>
+            <w:r>
+              <w:rPr>
+                <w:rFonts w:hint="eastAsia"/>
+              </w:rPr>
+              <w:t>操作系统参数，</w:t>
+            </w:r>
+            <w:r>
+              <w:rPr>
+                <w:rFonts w:hint="eastAsia"/>
+              </w:rPr>
+              <w:t>使之支持更大的长连接数，</w:t>
+            </w:r>
+            <w:r>
+              <w:rPr>
+                <w:rFonts w:hint="eastAsia"/>
+              </w:rPr>
+              <w:t>细节略</w:t>
+            </w:r>
+            <w:r>
+              <w:rPr>
+                <w:rFonts w:hint="eastAsia"/>
+              </w:rPr>
+              <w:t>（可百度之）</w:t>
+            </w:r>
+          </w:p>
+          <w:p>
+            <w:pPr>
+              <w:pStyle w:val="a7"/>
+              <w:numPr>
+                <w:ilvl w:val="0"/>
+                <w:numId w:val="5"/>
+              </w:numPr>
+              <w:ind w:firstLineChars="0"/>
+              <w:rPr>
+                <w:rFonts w:hint="eastAsia"/>
+              </w:rPr>
+            </w:pPr>
+            <w:r>
+              <w:rPr>
+                <w:rFonts w:hint="eastAsia"/>
+              </w:rPr>
+              <w:t>把</w:t>
+            </w:r>
+            <w:r>
+              <w:rPr>
+                <w:rFonts w:hint="eastAsia"/>
+              </w:rPr>
+              <w:t>t</w:t>
+            </w:r>
+            <w:r>
+              <w:t>alent-aio\dist\talent-aio-examples-im-server-1.0.2.v20170303-RELEASE</w:t>
+            </w:r>
+            <w:r>
+              <w:rPr>
+                <w:rFonts w:hint="eastAsia"/>
+              </w:rPr>
+              <w:t>上传至</w:t>
+            </w:r>
+            <w:r>
+              <w:rPr>
+                <w:rFonts w:hint="eastAsia"/>
+              </w:rPr>
+              <w:t>centos</w:t>
+            </w:r>
+            <w:r>
+              <w:rPr>
+                <w:rFonts w:hint="eastAsia"/>
+              </w:rPr>
+              <w:t>并运行</w:t>
+            </w:r>
+            <w:r>
+              <w:t>startup.s</w:t>
+            </w:r>
+            <w:r>
+              <w:rPr>
+                <w:rFonts w:hint="eastAsia"/>
+              </w:rPr>
+              <w:t>h</w:t>
+            </w:r>
+            <w:r>
+              <w:rPr>
+                <w:rFonts w:hint="eastAsia"/>
+              </w:rPr>
+              <w:t>（</w:t>
+            </w:r>
+            <w:r>
+              <w:rPr>
+                <w:rFonts w:hint="eastAsia"/>
+              </w:rPr>
+              <w:t>注意把脚本修改成</w:t>
+            </w:r>
+            <w:r>
+              <w:rPr>
+                <w:rFonts w:hint="eastAsia"/>
+              </w:rPr>
+              <w:t xml:space="preserve">: </w:t>
+            </w:r>
+            <w:r>
+              <w:rPr>
+                <w:color w:val="00B050"/>
+              </w:rPr>
+              <w:t xml:space="preserve">nohup java -Xms64m </w:t>
+            </w:r>
+            <w:r>
+              <w:rPr>
+                <w:color w:val="00B050"/>
+              </w:rPr>
+              <w:t>–</w:t>
+            </w:r>
+            <w:r>
+              <w:rPr>
+                <w:color w:val="C00000"/>
+              </w:rPr>
+              <w:t>Xmx</w:t>
+            </w:r>
+            <w:r>
+              <w:rPr>
+                <w:rFonts w:hint="eastAsia"/>
+                <w:color w:val="C00000"/>
+              </w:rPr>
+              <w:t>8192</w:t>
+            </w:r>
+            <w:r>
+              <w:rPr>
+                <w:color w:val="C00000"/>
+              </w:rPr>
+              <w:t>m</w:t>
+            </w:r>
+            <w:r>
+              <w:rPr>
+                <w:color w:val="00B050"/>
+              </w:rPr>
+              <w:t xml:space="preserve"> -Djava.nio.channels.spi.SelectorProvider=sun.nio.ch.EPollSelectorProvider -XX:+HeapDumpOnOutOfMemoryError -Dtalent.aio.default.read.buffer.size=512 -XX:HeapDumpPath=./java_talent-aio-im-server_pid.hprof -jar talent-aio-im-server.jar &amp;</w:t>
+            </w:r>
+            <w:r>
+              <w:rPr>
+                <w:rFonts w:hint="eastAsia"/>
+              </w:rPr>
+              <w:t>）</w:t>
+            </w:r>
+          </w:p>
+          <w:p>
+            <w:pPr>
+              <w:pStyle w:val="a7"/>
+              <w:numPr>
+                <w:ilvl w:val="0"/>
+                <w:numId w:val="7"/>
+              </w:numPr>
+              <w:ind w:firstLineChars="0"/>
+              <w:rPr>
+                <w:rFonts w:hint="eastAsia"/>
+              </w:rPr>
+            </w:pPr>
+            <w:r>
+              <w:rPr>
+                <w:rFonts w:hint="eastAsia"/>
+              </w:rPr>
+              <w:t>客户机</w:t>
+            </w:r>
+          </w:p>
+          <w:p>
+            <w:pPr>
+              <w:pStyle w:val="a7"/>
+              <w:numPr>
+                <w:ilvl w:val="0"/>
+                <w:numId w:val="8"/>
+              </w:numPr>
+              <w:ind w:firstLineChars="0"/>
+              <w:rPr>
+                <w:rFonts w:hint="eastAsia"/>
+              </w:rPr>
+            </w:pPr>
+            <w:r>
+              <w:rPr>
+                <w:rFonts w:hint="eastAsia"/>
+              </w:rPr>
+              <w:t>修改</w:t>
+            </w:r>
+            <w:r>
+              <w:t>talent-aio\dist\talent-aio-examples-im-client-1.0.2.v20170303-RELEASE</w:t>
+            </w:r>
+            <w:r>
+              <w:rPr>
+                <w:rFonts w:hint="eastAsia"/>
+              </w:rPr>
+              <w:t>/config/app.conf</w:t>
+            </w:r>
+            <w:r>
+              <w:rPr>
+                <w:rFonts w:hint="eastAsia"/>
+              </w:rPr>
+              <w:t>，使其</w:t>
+            </w:r>
+            <w:r>
+              <w:rPr>
+                <w:rFonts w:hint="eastAsia"/>
+              </w:rPr>
+              <w:t>ip</w:t>
+            </w:r>
+            <w:r>
+              <w:rPr>
+                <w:rFonts w:hint="eastAsia"/>
+              </w:rPr>
+              <w:t>指向服务器</w:t>
+            </w:r>
+            <w:r>
+              <w:rPr>
+                <w:rFonts w:hint="eastAsia"/>
+              </w:rPr>
+              <w:t xml:space="preserve"> ip</w:t>
+            </w:r>
+          </w:p>
+          <w:p>
+            <w:pPr>
+              <w:pStyle w:val="a7"/>
+              <w:numPr>
+                <w:ilvl w:val="0"/>
+                <w:numId w:val="8"/>
+              </w:numPr>
+              <w:ind w:firstLineChars="0"/>
+              <w:rPr>
+                <w:rFonts w:hint="eastAsia"/>
+              </w:rPr>
+            </w:pPr>
+            <w:r>
+              <w:rPr>
+                <w:rFonts w:hint="eastAsia"/>
+              </w:rPr>
+              <w:t>把</w:t>
+            </w:r>
+            <w:r>
+              <w:t>talent-aio\dist\talent-aio-examples-im-client-1.0.2.v20170303-RELEASE</w:t>
+            </w:r>
+            <w:r>
+              <w:rPr>
+                <w:rFonts w:hint="eastAsia"/>
+              </w:rPr>
+              <w:t>拷到各客户机</w:t>
+            </w:r>
+            <w:r>
+              <w:rPr>
+                <w:rFonts w:hint="eastAsia"/>
+              </w:rPr>
+              <w:t>并运行</w:t>
+            </w:r>
+            <w:r>
+              <w:rPr>
+                <w:rFonts w:hint="eastAsia"/>
+              </w:rPr>
+              <w:t>startup.bat</w:t>
+            </w:r>
+          </w:p>
+          <w:p>
+            <w:pPr>
+              <w:pStyle w:val="a7"/>
+              <w:numPr>
+                <w:ilvl w:val="0"/>
+                <w:numId w:val="8"/>
+              </w:numPr>
+              <w:ind w:firstLineChars="0"/>
+              <w:rPr>
+                <w:rFonts w:hint="eastAsia"/>
+              </w:rPr>
+            </w:pPr>
+            <w:r>
+              <w:rPr>
+                <w:rFonts w:hint="eastAsia"/>
+              </w:rPr>
+              <w:t>在弹出的</w:t>
+            </w:r>
+            <w:r>
+              <w:rPr>
+                <w:rFonts w:hint="eastAsia"/>
+              </w:rPr>
+              <w:t>swing</w:t>
+            </w:r>
+            <w:r>
+              <w:rPr>
+                <w:rFonts w:hint="eastAsia"/>
+              </w:rPr>
+              <w:t>界面中，点击</w:t>
+            </w:r>
+            <w:r>
+              <w:rPr>
+                <w:rFonts w:hint="eastAsia"/>
+              </w:rPr>
+              <w:t xml:space="preserve"> </w:t>
+            </w:r>
+            <w:r>
+              <w:rPr>
+                <w:rFonts w:hint="eastAsia"/>
+              </w:rPr>
+              <w:t>“</w:t>
+            </w:r>
+            <w:r>
+              <w:rPr>
+                <w:rFonts w:hint="eastAsia"/>
+                <w:color w:val="0070C0"/>
+              </w:rPr>
+              <w:t>连接并进入群组</w:t>
+            </w:r>
+            <w:r>
+              <w:rPr>
+                <w:rFonts w:hint="eastAsia"/>
+              </w:rPr>
+              <w:t>”按钮</w:t>
+            </w:r>
+          </w:p>
+          <w:p>
+            <w:r>
+              <w:rPr>
+                <w:rFonts w:ascii="Simsun" w:hAnsi="Simsun" w:hint="eastAsia"/>
+                <w:b/>
+                <w:color w:val="000000"/>
+                <w:sz w:val="27"/>
+                <w:szCs w:val="27"/>
+              </w:rPr>
+              <w:t>测试结果</w:t>
+            </w:r>
+            <w:r>
+              <w:rPr>
+                <w:rFonts w:ascii="Simsun" w:hAnsi="Simsun" w:hint="eastAsia"/>
+                <w:b/>
+                <w:color w:val="000000"/>
+                <w:sz w:val="27"/>
+                <w:szCs w:val="27"/>
+              </w:rPr>
+              <w:t>：</w:t>
+            </w:r>
+            <w:r>
+              <w:rPr>
+                <w:rFonts w:ascii="Simsun" w:hAnsi="Simsun" w:hint="eastAsia"/>
+                <w:color w:val="000000"/>
+                <w:sz w:val="27"/>
+                <w:szCs w:val="27"/>
+              </w:rPr>
+              <w:t>11</w:t>
+            </w:r>
+            <w:r>
+              <w:rPr>
+                <w:rFonts w:ascii="Simsun" w:hAnsi="Simsun" w:hint="eastAsia"/>
+                <w:color w:val="000000"/>
+                <w:sz w:val="27"/>
+                <w:szCs w:val="27"/>
+              </w:rPr>
+              <w:t>个客户机</w:t>
+            </w:r>
+            <w:r>
+              <w:rPr>
+                <w:rFonts w:ascii="Simsun" w:hAnsi="Simsun" w:hint="eastAsia"/>
+                <w:color w:val="000000"/>
+                <w:sz w:val="27"/>
+                <w:szCs w:val="27"/>
+              </w:rPr>
+              <w:t xml:space="preserve"> </w:t>
+            </w:r>
+            <w:r>
+              <w:rPr>
+                <w:rFonts w:ascii="Simsun" w:hAnsi="Simsun" w:hint="eastAsia"/>
+                <w:color w:val="000000"/>
+                <w:sz w:val="27"/>
+                <w:szCs w:val="27"/>
+              </w:rPr>
+              <w:t>，每个客户机连</w:t>
+            </w:r>
+            <w:r>
+              <w:rPr>
+                <w:rFonts w:ascii="Simsun" w:hAnsi="Simsun" w:hint="eastAsia"/>
+                <w:color w:val="000000"/>
+                <w:sz w:val="27"/>
+                <w:szCs w:val="27"/>
+              </w:rPr>
+              <w:t>16200</w:t>
+            </w:r>
+            <w:r>
+              <w:rPr>
+                <w:rFonts w:ascii="Simsun" w:hAnsi="Simsun" w:hint="eastAsia"/>
+                <w:color w:val="000000"/>
+                <w:sz w:val="27"/>
+                <w:szCs w:val="27"/>
+              </w:rPr>
+              <w:t>个</w:t>
+            </w:r>
+            <w:r>
+              <w:rPr>
+                <w:rFonts w:ascii="Simsun" w:hAnsi="Simsun" w:hint="eastAsia"/>
+                <w:color w:val="000000"/>
+                <w:sz w:val="27"/>
+                <w:szCs w:val="27"/>
+              </w:rPr>
+              <w:t>TCP</w:t>
+            </w:r>
+            <w:r>
+              <w:rPr>
+                <w:rFonts w:ascii="Simsun" w:hAnsi="Simsun" w:hint="eastAsia"/>
+                <w:color w:val="000000"/>
+                <w:sz w:val="27"/>
+                <w:szCs w:val="27"/>
+              </w:rPr>
+              <w:t>连接</w:t>
+            </w:r>
+            <w:r>
+              <w:rPr>
+                <w:rFonts w:ascii="Simsun" w:hAnsi="Simsun" w:hint="eastAsia"/>
+                <w:color w:val="000000"/>
+                <w:sz w:val="27"/>
+                <w:szCs w:val="27"/>
+              </w:rPr>
+              <w:t>，服务器一共承受</w:t>
+            </w:r>
+            <w:r>
+              <w:rPr>
+                <w:rFonts w:ascii="Simsun" w:hAnsi="Simsun" w:hint="eastAsia"/>
+                <w:b/>
+                <w:color w:val="000000"/>
+                <w:sz w:val="27"/>
+                <w:szCs w:val="27"/>
+              </w:rPr>
+              <w:t>17.82</w:t>
+            </w:r>
+            <w:r>
+              <w:rPr>
+                <w:rFonts w:ascii="Simsun" w:hAnsi="Simsun" w:hint="eastAsia"/>
+                <w:b/>
+                <w:color w:val="000000"/>
+                <w:sz w:val="27"/>
+                <w:szCs w:val="27"/>
               </w:rPr>
               <w:t>万</w:t>
             </w:r>
             <w:r>
               <w:rPr>
-                <w:rFonts w:hint="eastAsia"/>
-                <w:b/>
-              </w:rPr>
-              <w:t>条</w:t>
-            </w:r>
-          </w:p>
-          <w:p>
-            <w:r>
-              <w:rPr>
-                <w:rFonts w:hint="eastAsia"/>
-                <w:b/>
-                <w:color w:val="FF0000"/>
-              </w:rPr>
-              <w:t>79403.236K</w:t>
-            </w:r>
-            <w:r>
-              <w:rPr>
-                <w:rFonts w:hint="eastAsia"/>
-                <w:b/>
-                <w:color w:val="FF0000"/>
-              </w:rPr>
-              <w:t>B(</w:t>
-            </w:r>
-            <w:r>
-              <w:rPr>
-                <w:rFonts w:hint="eastAsia"/>
-                <w:b/>
-                <w:color w:val="FF0000"/>
-              </w:rPr>
-              <w:t>约</w:t>
-            </w:r>
-            <w:r>
-              <w:rPr>
-                <w:rFonts w:hint="eastAsia"/>
-                <w:b/>
-                <w:color w:val="FF0000"/>
-              </w:rPr>
-              <w:t>80</w:t>
-            </w:r>
-            <w:r>
-              <w:rPr>
-                <w:rFonts w:hint="eastAsia"/>
-                <w:b/>
-                <w:color w:val="FF0000"/>
-              </w:rPr>
-              <w:t>M)</w:t>
-            </w:r>
-          </w:p>
-        </w:tc>
-        <w:tc>
-          <w:tcPr>
-            <w:tcW w:w="5386" w:type="dxa"/>
-          </w:tcPr>
-          <w:p>
-            <w:r>
-              <w:rPr>
-                <w:rFonts w:hint="eastAsia"/>
-              </w:rPr>
-              <w:t>同上</w:t>
-            </w:r>
-          </w:p>
-        </w:tc>
-      </w:tr>
-      <w:tr>
-        <w:tc>
-          <w:tcPr>
-            <w:tcW w:w="2846" w:type="dxa"/>
-          </w:tcPr>
-          <w:p>
-            <w:r>
-              <w:rPr>
-                <w:rFonts w:hint="eastAsia"/>
-              </w:rPr>
-              <w:t>稳定性</w:t>
-            </w:r>
-          </w:p>
-        </w:tc>
-        <w:tc>
-          <w:tcPr>
-            <w:tcW w:w="2967" w:type="dxa"/>
-          </w:tcPr>
-          <w:p>
-            <w:r>
-              <w:rPr>
-                <w:rFonts w:hint="eastAsia"/>
-              </w:rPr>
-              <w:t>7</w:t>
-            </w:r>
-            <w:r>
-              <w:rPr>
-                <w:rFonts w:hint="eastAsia"/>
-              </w:rPr>
-              <w:t>万长连接，拷机</w:t>
-            </w:r>
-            <w:r>
-              <w:rPr>
-                <w:rFonts w:hint="eastAsia"/>
-                <w:b/>
-                <w:color w:val="FF0000"/>
-              </w:rPr>
-              <w:t>2</w:t>
-            </w:r>
-            <w:r>
-              <w:rPr>
-                <w:rFonts w:hint="eastAsia"/>
-                <w:b/>
-                <w:color w:val="FF0000"/>
-              </w:rPr>
-              <w:t>周</w:t>
-            </w:r>
-            <w:r>
-              <w:rPr>
-                <w:rFonts w:hint="eastAsia"/>
+                <w:rFonts w:ascii="Simsun" w:hAnsi="Simsun" w:hint="eastAsia"/>
+                <w:b/>
+                <w:color w:val="000000"/>
+                <w:sz w:val="27"/>
+                <w:szCs w:val="27"/>
+              </w:rPr>
+              <w:t>TCP</w:t>
+            </w:r>
+            <w:r>
+              <w:rPr>
+                <w:rFonts w:ascii="Simsun" w:hAnsi="Simsun" w:hint="eastAsia"/>
+                <w:b/>
+                <w:color w:val="000000"/>
+                <w:sz w:val="27"/>
+                <w:szCs w:val="27"/>
+              </w:rPr>
+              <w:t>长连接</w:t>
+            </w:r>
+            <w:r>
+              <w:rPr>
+                <w:rFonts w:ascii="Simsun" w:hAnsi="Simsun" w:hint="eastAsia"/>
+                <w:color w:val="000000"/>
+                <w:sz w:val="27"/>
+                <w:szCs w:val="27"/>
+              </w:rPr>
+              <w:t>，服务器内存只消</w:t>
+            </w:r>
+            <w:r>
+              <w:rPr>
+                <w:rFonts w:ascii="Simsun" w:hAnsi="Simsun" w:hint="eastAsia"/>
+                <w:color w:val="000000"/>
+                <w:sz w:val="27"/>
+                <w:szCs w:val="27"/>
+              </w:rPr>
+              <w:t>耗</w:t>
+            </w:r>
+            <w:r>
+              <w:rPr>
+                <w:rFonts w:ascii="Simsun" w:hAnsi="Simsun" w:hint="eastAsia"/>
+                <w:b/>
+                <w:color w:val="000000"/>
+                <w:sz w:val="27"/>
+                <w:szCs w:val="27"/>
+              </w:rPr>
+              <w:t>800M</w:t>
+            </w:r>
+            <w:r>
+              <w:rPr>
+                <w:rFonts w:ascii="Simsun" w:hAnsi="Simsun" w:hint="eastAsia"/>
+                <w:color w:val="000000"/>
+                <w:sz w:val="27"/>
+                <w:szCs w:val="27"/>
               </w:rPr>
               <w:t>，</w:t>
             </w:r>
             <w:r>
               <w:rPr>
-                <w:rFonts w:hint="eastAsia"/>
-              </w:rPr>
-              <w:t>运行良好</w:t>
-            </w:r>
-          </w:p>
-        </w:tc>
-        <w:tc>
-          <w:tcPr>
-            <w:tcW w:w="5386" w:type="dxa"/>
-          </w:tcPr>
-          <w:p>
-            <w:r>
-              <w:rPr>
-                <w:rFonts w:hint="eastAsia"/>
-              </w:rPr>
-              <w:t>talent-aio</w:t>
-            </w:r>
-            <w:r>
-              <w:rPr>
-                <w:rFonts w:hint="eastAsia"/>
-              </w:rPr>
-              <w:t>的前身</w:t>
-            </w:r>
-            <w:r>
-              <w:rPr>
-                <w:rFonts w:hint="eastAsia"/>
-              </w:rPr>
-              <w:t>talent-nio</w:t>
-            </w:r>
-            <w:r>
-              <w:rPr>
-                <w:rFonts w:hint="eastAsia"/>
-              </w:rPr>
-              <w:t>在中兴</w:t>
-            </w:r>
-            <w:r>
-              <w:rPr>
-                <w:rFonts w:hint="eastAsia"/>
-              </w:rPr>
-              <w:t>ZTE</w:t>
-            </w:r>
-            <w:r>
-              <w:rPr>
-                <w:rFonts w:hint="eastAsia"/>
-              </w:rPr>
-              <w:t>经过专业拷机，时间长达</w:t>
-            </w:r>
-            <w:r>
-              <w:rPr>
-                <w:rFonts w:hint="eastAsia"/>
-              </w:rPr>
-              <w:t>3</w:t>
-            </w:r>
-            <w:r>
-              <w:rPr>
-                <w:rFonts w:hint="eastAsia"/>
-              </w:rPr>
-              <w:t>个月，十分稳定</w:t>
-            </w:r>
-            <w:r>
-              <w:rPr>
-                <w:rFonts w:hint="eastAsia"/>
-              </w:rPr>
-              <w:t>。</w:t>
-            </w:r>
+                <w:rFonts w:ascii="Simsun" w:hAnsi="Simsun" w:hint="eastAsia"/>
+                <w:color w:val="000000"/>
+                <w:sz w:val="27"/>
+                <w:szCs w:val="27"/>
+              </w:rPr>
+              <w:t>CPU</w:t>
+            </w:r>
+            <w:r>
+              <w:rPr>
+                <w:rFonts w:ascii="Simsun" w:hAnsi="Simsun" w:hint="eastAsia"/>
+                <w:color w:val="000000"/>
+                <w:sz w:val="27"/>
+                <w:szCs w:val="27"/>
+              </w:rPr>
+              <w:t>使用率极低</w:t>
+            </w:r>
+            <w:r>
+              <w:rPr>
+                <w:rFonts w:ascii="Simsun" w:hAnsi="Simsun" w:hint="eastAsia"/>
+                <w:color w:val="000000"/>
+                <w:sz w:val="27"/>
+                <w:szCs w:val="27"/>
+              </w:rPr>
+              <w:t>(</w:t>
+            </w:r>
+            <w:r>
+              <w:rPr>
+                <w:rFonts w:ascii="Simsun" w:hAnsi="Simsun" w:hint="eastAsia"/>
+                <w:color w:val="000000"/>
+                <w:sz w:val="27"/>
+                <w:szCs w:val="27"/>
+              </w:rPr>
+              <w:t>平时</w:t>
+            </w:r>
+            <w:r>
+              <w:rPr>
+                <w:rFonts w:ascii="Simsun" w:hAnsi="Simsun" w:hint="eastAsia"/>
+                <w:color w:val="000000"/>
+                <w:sz w:val="27"/>
+                <w:szCs w:val="27"/>
+              </w:rPr>
+              <w:t>都是在</w:t>
+            </w:r>
+            <w:r>
+              <w:rPr>
+                <w:rFonts w:ascii="Simsun" w:hAnsi="Simsun" w:hint="eastAsia"/>
+                <w:color w:val="000000"/>
+                <w:sz w:val="27"/>
+                <w:szCs w:val="27"/>
+              </w:rPr>
+              <w:t>1%-10%</w:t>
+            </w:r>
+            <w:r>
+              <w:rPr>
+                <w:rFonts w:ascii="Simsun" w:hAnsi="Simsun" w:hint="eastAsia"/>
+                <w:color w:val="000000"/>
+                <w:sz w:val="27"/>
+                <w:szCs w:val="27"/>
+              </w:rPr>
+              <w:t>间，</w:t>
+            </w:r>
+            <w:r>
+              <w:rPr>
+                <w:rFonts w:ascii="Simsun" w:hAnsi="Simsun" w:hint="eastAsia"/>
+                <w:color w:val="000000"/>
+                <w:sz w:val="27"/>
+                <w:szCs w:val="27"/>
+              </w:rPr>
+              <w:t>收到心跳瞬间</w:t>
+            </w:r>
+            <w:r>
+              <w:rPr>
+                <w:rFonts w:ascii="Simsun" w:hAnsi="Simsun" w:hint="eastAsia"/>
+                <w:color w:val="000000"/>
+                <w:sz w:val="27"/>
+                <w:szCs w:val="27"/>
+              </w:rPr>
+              <w:t>会峰一下</w:t>
+            </w:r>
+            <w:r>
+              <w:rPr>
+                <w:rFonts w:ascii="Simsun" w:hAnsi="Simsun" w:hint="eastAsia"/>
+                <w:color w:val="000000"/>
+                <w:sz w:val="27"/>
+                <w:szCs w:val="27"/>
+              </w:rPr>
+              <w:t>)</w:t>
+            </w:r>
+          </w:p>
+          <w:p>
+            <w:pPr>
+              <w:rPr>
+                <w:rFonts w:hint="eastAsia"/>
+              </w:rPr>
+            </w:pPr>
+          </w:p>
+          <w:p>
+            <w:pPr>
+              <w:pStyle w:val="a7"/>
+              <w:ind w:left="720" w:firstLineChars="0" w:firstLine="0"/>
+              <w:rPr>
+                <w:rFonts w:hint="eastAsia"/>
+                <w:b/>
+              </w:rPr>
+            </w:pPr>
           </w:p>
         </w:tc>
       </w:tr>
@@ -1188,6 +2232,119 @@
 <file path=word/numbering.xml><?xml version="1.0" encoding="utf-8"?>
 <w:numbering xmlns:ve="http://schemas.openxmlformats.org/markup-compatibility/2006" xmlns:o="urn:schemas-microsoft-com:office:office" xmlns:r="http://schemas.openxmlformats.org/officeDocument/2006/relationships" xmlns:m="http://schemas.openxmlformats.org/officeDocument/2006/math" xmlns:v="urn:schemas-microsoft-com:vml" xmlns:wp="http://schemas.openxmlformats.org/drawingml/2006/wordprocessingDrawing" xmlns:w10="urn:schemas-microsoft-com:office:word" xmlns:w="http://schemas.openxmlformats.org/wordprocessingml/2006/main" xmlns:wne="http://schemas.microsoft.com/office/word/2006/wordml">
   <w:abstractNum w:abstractNumId="0">
+    <w:nsid w:val="15CC6B9A"/>
+    <w:multiLevelType w:val="hybridMultilevel"/>
+    <w:tmpl w:val="8D9C4154"/>
+    <w:lvl w:ilvl="0" w:tplc="04090001">
+      <w:start w:val="1"/>
+      <w:numFmt w:val="bullet"/>
+      <w:lvlText w:val=""/>
+      <w:lvlJc w:val="left"/>
+      <w:pPr>
+        <w:ind w:left="420" w:hanging="420"/>
+      </w:pPr>
+      <w:rPr>
+        <w:rFonts w:ascii="Wingdings" w:hAnsi="Wingdings" w:hint="default"/>
+      </w:rPr>
+    </w:lvl>
+    <w:lvl w:ilvl="1" w:tplc="04090003" w:tentative="1">
+      <w:start w:val="1"/>
+      <w:numFmt w:val="bullet"/>
+      <w:lvlText w:val=""/>
+      <w:lvlJc w:val="left"/>
+      <w:pPr>
+        <w:ind w:left="840" w:hanging="420"/>
+      </w:pPr>
+      <w:rPr>
+        <w:rFonts w:ascii="Wingdings" w:hAnsi="Wingdings" w:hint="default"/>
+      </w:rPr>
+    </w:lvl>
+    <w:lvl w:ilvl="2" w:tplc="04090005" w:tentative="1">
+      <w:start w:val="1"/>
+      <w:numFmt w:val="bullet"/>
+      <w:lvlText w:val=""/>
+      <w:lvlJc w:val="left"/>
+      <w:pPr>
+        <w:ind w:left="1260" w:hanging="420"/>
+      </w:pPr>
+      <w:rPr>
+        <w:rFonts w:ascii="Wingdings" w:hAnsi="Wingdings" w:hint="default"/>
+      </w:rPr>
+    </w:lvl>
+    <w:lvl w:ilvl="3" w:tplc="04090001" w:tentative="1">
+      <w:start w:val="1"/>
+      <w:numFmt w:val="bullet"/>
+      <w:lvlText w:val=""/>
+      <w:lvlJc w:val="left"/>
+      <w:pPr>
+        <w:ind w:left="1680" w:hanging="420"/>
+      </w:pPr>
+      <w:rPr>
+        <w:rFonts w:ascii="Wingdings" w:hAnsi="Wingdings" w:hint="default"/>
+      </w:rPr>
+    </w:lvl>
+    <w:lvl w:ilvl="4" w:tplc="04090003" w:tentative="1">
+      <w:start w:val="1"/>
+      <w:numFmt w:val="bullet"/>
+      <w:lvlText w:val=""/>
+      <w:lvlJc w:val="left"/>
+      <w:pPr>
+        <w:ind w:left="2100" w:hanging="420"/>
+      </w:pPr>
+      <w:rPr>
+        <w:rFonts w:ascii="Wingdings" w:hAnsi="Wingdings" w:hint="default"/>
+      </w:rPr>
+    </w:lvl>
+    <w:lvl w:ilvl="5" w:tplc="04090005" w:tentative="1">
+      <w:start w:val="1"/>
+      <w:numFmt w:val="bullet"/>
+      <w:lvlText w:val=""/>
+      <w:lvlJc w:val="left"/>
+      <w:pPr>
+        <w:ind w:left="2520" w:hanging="420"/>
+      </w:pPr>
+      <w:rPr>
+        <w:rFonts w:ascii="Wingdings" w:hAnsi="Wingdings" w:hint="default"/>
+      </w:rPr>
+    </w:lvl>
+    <w:lvl w:ilvl="6" w:tplc="04090001" w:tentative="1">
+      <w:start w:val="1"/>
+      <w:numFmt w:val="bullet"/>
+      <w:lvlText w:val=""/>
+      <w:lvlJc w:val="left"/>
+      <w:pPr>
+        <w:ind w:left="2940" w:hanging="420"/>
+      </w:pPr>
+      <w:rPr>
+        <w:rFonts w:ascii="Wingdings" w:hAnsi="Wingdings" w:hint="default"/>
+      </w:rPr>
+    </w:lvl>
+    <w:lvl w:ilvl="7" w:tplc="04090003" w:tentative="1">
+      <w:start w:val="1"/>
+      <w:numFmt w:val="bullet"/>
+      <w:lvlText w:val=""/>
+      <w:lvlJc w:val="left"/>
+      <w:pPr>
+        <w:ind w:left="3360" w:hanging="420"/>
+      </w:pPr>
+      <w:rPr>
+        <w:rFonts w:ascii="Wingdings" w:hAnsi="Wingdings" w:hint="default"/>
+      </w:rPr>
+    </w:lvl>
+    <w:lvl w:ilvl="8" w:tplc="04090005" w:tentative="1">
+      <w:start w:val="1"/>
+      <w:numFmt w:val="bullet"/>
+      <w:lvlText w:val=""/>
+      <w:lvlJc w:val="left"/>
+      <w:pPr>
+        <w:ind w:left="3780" w:hanging="420"/>
+      </w:pPr>
+      <w:rPr>
+        <w:rFonts w:ascii="Wingdings" w:hAnsi="Wingdings" w:hint="default"/>
+      </w:rPr>
+    </w:lvl>
+  </w:abstractNum>
+  <w:abstractNum w:abstractNumId="1">
     <w:nsid w:val="17704AE1"/>
     <w:multiLevelType w:val="hybridMultilevel"/>
     <w:tmpl w:val="EB7802AA"/>
@@ -1276,8 +2433,611 @@
       </w:pPr>
     </w:lvl>
   </w:abstractNum>
+  <w:abstractNum w:abstractNumId="2">
+    <w:nsid w:val="423E755B"/>
+    <w:multiLevelType w:val="hybridMultilevel"/>
+    <w:tmpl w:val="ECAE5058"/>
+    <w:lvl w:ilvl="0" w:tplc="0409000F">
+      <w:start w:val="1"/>
+      <w:numFmt w:val="decimal"/>
+      <w:lvlText w:val="%1."/>
+      <w:lvlJc w:val="left"/>
+      <w:pPr>
+        <w:ind w:left="840" w:hanging="420"/>
+      </w:pPr>
+    </w:lvl>
+    <w:lvl w:ilvl="1" w:tplc="04090019" w:tentative="1">
+      <w:start w:val="1"/>
+      <w:numFmt w:val="lowerLetter"/>
+      <w:lvlText w:val="%2)"/>
+      <w:lvlJc w:val="left"/>
+      <w:pPr>
+        <w:ind w:left="1260" w:hanging="420"/>
+      </w:pPr>
+    </w:lvl>
+    <w:lvl w:ilvl="2" w:tplc="0409001B" w:tentative="1">
+      <w:start w:val="1"/>
+      <w:numFmt w:val="lowerRoman"/>
+      <w:lvlText w:val="%3."/>
+      <w:lvlJc w:val="right"/>
+      <w:pPr>
+        <w:ind w:left="1680" w:hanging="420"/>
+      </w:pPr>
+    </w:lvl>
+    <w:lvl w:ilvl="3" w:tplc="0409000F" w:tentative="1">
+      <w:start w:val="1"/>
+      <w:numFmt w:val="decimal"/>
+      <w:lvlText w:val="%4."/>
+      <w:lvlJc w:val="left"/>
+      <w:pPr>
+        <w:ind w:left="2100" w:hanging="420"/>
+      </w:pPr>
+    </w:lvl>
+    <w:lvl w:ilvl="4" w:tplc="04090019" w:tentative="1">
+      <w:start w:val="1"/>
+      <w:numFmt w:val="lowerLetter"/>
+      <w:lvlText w:val="%5)"/>
+      <w:lvlJc w:val="left"/>
+      <w:pPr>
+        <w:ind w:left="2520" w:hanging="420"/>
+      </w:pPr>
+    </w:lvl>
+    <w:lvl w:ilvl="5" w:tplc="0409001B" w:tentative="1">
+      <w:start w:val="1"/>
+      <w:numFmt w:val="lowerRoman"/>
+      <w:lvlText w:val="%6."/>
+      <w:lvlJc w:val="right"/>
+      <w:pPr>
+        <w:ind w:left="2940" w:hanging="420"/>
+      </w:pPr>
+    </w:lvl>
+    <w:lvl w:ilvl="6" w:tplc="0409000F" w:tentative="1">
+      <w:start w:val="1"/>
+      <w:numFmt w:val="decimal"/>
+      <w:lvlText w:val="%7."/>
+      <w:lvlJc w:val="left"/>
+      <w:pPr>
+        <w:ind w:left="3360" w:hanging="420"/>
+      </w:pPr>
+    </w:lvl>
+    <w:lvl w:ilvl="7" w:tplc="04090019" w:tentative="1">
+      <w:start w:val="1"/>
+      <w:numFmt w:val="lowerLetter"/>
+      <w:lvlText w:val="%8)"/>
+      <w:lvlJc w:val="left"/>
+      <w:pPr>
+        <w:ind w:left="3780" w:hanging="420"/>
+      </w:pPr>
+    </w:lvl>
+    <w:lvl w:ilvl="8" w:tplc="0409001B" w:tentative="1">
+      <w:start w:val="1"/>
+      <w:numFmt w:val="lowerRoman"/>
+      <w:lvlText w:val="%9."/>
+      <w:lvlJc w:val="right"/>
+      <w:pPr>
+        <w:ind w:left="4200" w:hanging="420"/>
+      </w:pPr>
+    </w:lvl>
+  </w:abstractNum>
+  <w:abstractNum w:abstractNumId="3">
+    <w:nsid w:val="497F4EB9"/>
+    <w:multiLevelType w:val="hybridMultilevel"/>
+    <w:tmpl w:val="7408ED12"/>
+    <w:lvl w:ilvl="0" w:tplc="140A4278">
+      <w:start w:val="1"/>
+      <w:numFmt w:val="decimal"/>
+      <w:lvlText w:val="%1、"/>
+      <w:lvlJc w:val="left"/>
+      <w:pPr>
+        <w:ind w:left="720" w:hanging="720"/>
+      </w:pPr>
+      <w:rPr>
+        <w:rFonts w:ascii="Simsun" w:hAnsi="Simsun" w:hint="default"/>
+        <w:b/>
+        <w:color w:val="000000"/>
+        <w:sz w:val="27"/>
+      </w:rPr>
+    </w:lvl>
+    <w:lvl w:ilvl="1" w:tplc="04090019" w:tentative="1">
+      <w:start w:val="1"/>
+      <w:numFmt w:val="lowerLetter"/>
+      <w:lvlText w:val="%2)"/>
+      <w:lvlJc w:val="left"/>
+      <w:pPr>
+        <w:ind w:left="840" w:hanging="420"/>
+      </w:pPr>
+    </w:lvl>
+    <w:lvl w:ilvl="2" w:tplc="0409001B" w:tentative="1">
+      <w:start w:val="1"/>
+      <w:numFmt w:val="lowerRoman"/>
+      <w:lvlText w:val="%3."/>
+      <w:lvlJc w:val="right"/>
+      <w:pPr>
+        <w:ind w:left="1260" w:hanging="420"/>
+      </w:pPr>
+    </w:lvl>
+    <w:lvl w:ilvl="3" w:tplc="0409000F" w:tentative="1">
+      <w:start w:val="1"/>
+      <w:numFmt w:val="decimal"/>
+      <w:lvlText w:val="%4."/>
+      <w:lvlJc w:val="left"/>
+      <w:pPr>
+        <w:ind w:left="1680" w:hanging="420"/>
+      </w:pPr>
+    </w:lvl>
+    <w:lvl w:ilvl="4" w:tplc="04090019" w:tentative="1">
+      <w:start w:val="1"/>
+      <w:numFmt w:val="lowerLetter"/>
+      <w:lvlText w:val="%5)"/>
+      <w:lvlJc w:val="left"/>
+      <w:pPr>
+        <w:ind w:left="2100" w:hanging="420"/>
+      </w:pPr>
+    </w:lvl>
+    <w:lvl w:ilvl="5" w:tplc="0409001B" w:tentative="1">
+      <w:start w:val="1"/>
+      <w:numFmt w:val="lowerRoman"/>
+      <w:lvlText w:val="%6."/>
+      <w:lvlJc w:val="right"/>
+      <w:pPr>
+        <w:ind w:left="2520" w:hanging="420"/>
+      </w:pPr>
+    </w:lvl>
+    <w:lvl w:ilvl="6" w:tplc="0409000F" w:tentative="1">
+      <w:start w:val="1"/>
+      <w:numFmt w:val="decimal"/>
+      <w:lvlText w:val="%7."/>
+      <w:lvlJc w:val="left"/>
+      <w:pPr>
+        <w:ind w:left="2940" w:hanging="420"/>
+      </w:pPr>
+    </w:lvl>
+    <w:lvl w:ilvl="7" w:tplc="04090019" w:tentative="1">
+      <w:start w:val="1"/>
+      <w:numFmt w:val="lowerLetter"/>
+      <w:lvlText w:val="%8)"/>
+      <w:lvlJc w:val="left"/>
+      <w:pPr>
+        <w:ind w:left="3360" w:hanging="420"/>
+      </w:pPr>
+    </w:lvl>
+    <w:lvl w:ilvl="8" w:tplc="0409001B" w:tentative="1">
+      <w:start w:val="1"/>
+      <w:numFmt w:val="lowerRoman"/>
+      <w:lvlText w:val="%9."/>
+      <w:lvlJc w:val="right"/>
+      <w:pPr>
+        <w:ind w:left="3780" w:hanging="420"/>
+      </w:pPr>
+    </w:lvl>
+  </w:abstractNum>
+  <w:abstractNum w:abstractNumId="4">
+    <w:nsid w:val="505E7998"/>
+    <w:multiLevelType w:val="hybridMultilevel"/>
+    <w:tmpl w:val="14C048FE"/>
+    <w:lvl w:ilvl="0" w:tplc="04090001">
+      <w:start w:val="1"/>
+      <w:numFmt w:val="bullet"/>
+      <w:lvlText w:val=""/>
+      <w:lvlJc w:val="left"/>
+      <w:pPr>
+        <w:ind w:left="1140" w:hanging="420"/>
+      </w:pPr>
+      <w:rPr>
+        <w:rFonts w:ascii="Wingdings" w:hAnsi="Wingdings" w:hint="default"/>
+      </w:rPr>
+    </w:lvl>
+    <w:lvl w:ilvl="1" w:tplc="04090003" w:tentative="1">
+      <w:start w:val="1"/>
+      <w:numFmt w:val="bullet"/>
+      <w:lvlText w:val=""/>
+      <w:lvlJc w:val="left"/>
+      <w:pPr>
+        <w:ind w:left="1560" w:hanging="420"/>
+      </w:pPr>
+      <w:rPr>
+        <w:rFonts w:ascii="Wingdings" w:hAnsi="Wingdings" w:hint="default"/>
+      </w:rPr>
+    </w:lvl>
+    <w:lvl w:ilvl="2" w:tplc="04090005" w:tentative="1">
+      <w:start w:val="1"/>
+      <w:numFmt w:val="bullet"/>
+      <w:lvlText w:val=""/>
+      <w:lvlJc w:val="left"/>
+      <w:pPr>
+        <w:ind w:left="1980" w:hanging="420"/>
+      </w:pPr>
+      <w:rPr>
+        <w:rFonts w:ascii="Wingdings" w:hAnsi="Wingdings" w:hint="default"/>
+      </w:rPr>
+    </w:lvl>
+    <w:lvl w:ilvl="3" w:tplc="04090001" w:tentative="1">
+      <w:start w:val="1"/>
+      <w:numFmt w:val="bullet"/>
+      <w:lvlText w:val=""/>
+      <w:lvlJc w:val="left"/>
+      <w:pPr>
+        <w:ind w:left="2400" w:hanging="420"/>
+      </w:pPr>
+      <w:rPr>
+        <w:rFonts w:ascii="Wingdings" w:hAnsi="Wingdings" w:hint="default"/>
+      </w:rPr>
+    </w:lvl>
+    <w:lvl w:ilvl="4" w:tplc="04090003" w:tentative="1">
+      <w:start w:val="1"/>
+      <w:numFmt w:val="bullet"/>
+      <w:lvlText w:val=""/>
+      <w:lvlJc w:val="left"/>
+      <w:pPr>
+        <w:ind w:left="2820" w:hanging="420"/>
+      </w:pPr>
+      <w:rPr>
+        <w:rFonts w:ascii="Wingdings" w:hAnsi="Wingdings" w:hint="default"/>
+      </w:rPr>
+    </w:lvl>
+    <w:lvl w:ilvl="5" w:tplc="04090005" w:tentative="1">
+      <w:start w:val="1"/>
+      <w:numFmt w:val="bullet"/>
+      <w:lvlText w:val=""/>
+      <w:lvlJc w:val="left"/>
+      <w:pPr>
+        <w:ind w:left="3240" w:hanging="420"/>
+      </w:pPr>
+      <w:rPr>
+        <w:rFonts w:ascii="Wingdings" w:hAnsi="Wingdings" w:hint="default"/>
+      </w:rPr>
+    </w:lvl>
+    <w:lvl w:ilvl="6" w:tplc="04090001" w:tentative="1">
+      <w:start w:val="1"/>
+      <w:numFmt w:val="bullet"/>
+      <w:lvlText w:val=""/>
+      <w:lvlJc w:val="left"/>
+      <w:pPr>
+        <w:ind w:left="3660" w:hanging="420"/>
+      </w:pPr>
+      <w:rPr>
+        <w:rFonts w:ascii="Wingdings" w:hAnsi="Wingdings" w:hint="default"/>
+      </w:rPr>
+    </w:lvl>
+    <w:lvl w:ilvl="7" w:tplc="04090003" w:tentative="1">
+      <w:start w:val="1"/>
+      <w:numFmt w:val="bullet"/>
+      <w:lvlText w:val=""/>
+      <w:lvlJc w:val="left"/>
+      <w:pPr>
+        <w:ind w:left="4080" w:hanging="420"/>
+      </w:pPr>
+      <w:rPr>
+        <w:rFonts w:ascii="Wingdings" w:hAnsi="Wingdings" w:hint="default"/>
+      </w:rPr>
+    </w:lvl>
+    <w:lvl w:ilvl="8" w:tplc="04090005" w:tentative="1">
+      <w:start w:val="1"/>
+      <w:numFmt w:val="bullet"/>
+      <w:lvlText w:val=""/>
+      <w:lvlJc w:val="left"/>
+      <w:pPr>
+        <w:ind w:left="4500" w:hanging="420"/>
+      </w:pPr>
+      <w:rPr>
+        <w:rFonts w:ascii="Wingdings" w:hAnsi="Wingdings" w:hint="default"/>
+      </w:rPr>
+    </w:lvl>
+  </w:abstractNum>
+  <w:abstractNum w:abstractNumId="5">
+    <w:nsid w:val="55FD1D40"/>
+    <w:multiLevelType w:val="hybridMultilevel"/>
+    <w:tmpl w:val="884AEF6C"/>
+    <w:lvl w:ilvl="0" w:tplc="04090001">
+      <w:start w:val="1"/>
+      <w:numFmt w:val="bullet"/>
+      <w:lvlText w:val=""/>
+      <w:lvlJc w:val="left"/>
+      <w:pPr>
+        <w:ind w:left="1260" w:hanging="420"/>
+      </w:pPr>
+      <w:rPr>
+        <w:rFonts w:ascii="Wingdings" w:hAnsi="Wingdings" w:hint="default"/>
+      </w:rPr>
+    </w:lvl>
+    <w:lvl w:ilvl="1" w:tplc="04090003" w:tentative="1">
+      <w:start w:val="1"/>
+      <w:numFmt w:val="bullet"/>
+      <w:lvlText w:val=""/>
+      <w:lvlJc w:val="left"/>
+      <w:pPr>
+        <w:ind w:left="1680" w:hanging="420"/>
+      </w:pPr>
+      <w:rPr>
+        <w:rFonts w:ascii="Wingdings" w:hAnsi="Wingdings" w:hint="default"/>
+      </w:rPr>
+    </w:lvl>
+    <w:lvl w:ilvl="2" w:tplc="04090005" w:tentative="1">
+      <w:start w:val="1"/>
+      <w:numFmt w:val="bullet"/>
+      <w:lvlText w:val=""/>
+      <w:lvlJc w:val="left"/>
+      <w:pPr>
+        <w:ind w:left="2100" w:hanging="420"/>
+      </w:pPr>
+      <w:rPr>
+        <w:rFonts w:ascii="Wingdings" w:hAnsi="Wingdings" w:hint="default"/>
+      </w:rPr>
+    </w:lvl>
+    <w:lvl w:ilvl="3" w:tplc="04090001" w:tentative="1">
+      <w:start w:val="1"/>
+      <w:numFmt w:val="bullet"/>
+      <w:lvlText w:val=""/>
+      <w:lvlJc w:val="left"/>
+      <w:pPr>
+        <w:ind w:left="2520" w:hanging="420"/>
+      </w:pPr>
+      <w:rPr>
+        <w:rFonts w:ascii="Wingdings" w:hAnsi="Wingdings" w:hint="default"/>
+      </w:rPr>
+    </w:lvl>
+    <w:lvl w:ilvl="4" w:tplc="04090003" w:tentative="1">
+      <w:start w:val="1"/>
+      <w:numFmt w:val="bullet"/>
+      <w:lvlText w:val=""/>
+      <w:lvlJc w:val="left"/>
+      <w:pPr>
+        <w:ind w:left="2940" w:hanging="420"/>
+      </w:pPr>
+      <w:rPr>
+        <w:rFonts w:ascii="Wingdings" w:hAnsi="Wingdings" w:hint="default"/>
+      </w:rPr>
+    </w:lvl>
+    <w:lvl w:ilvl="5" w:tplc="04090005" w:tentative="1">
+      <w:start w:val="1"/>
+      <w:numFmt w:val="bullet"/>
+      <w:lvlText w:val=""/>
+      <w:lvlJc w:val="left"/>
+      <w:pPr>
+        <w:ind w:left="3360" w:hanging="420"/>
+      </w:pPr>
+      <w:rPr>
+        <w:rFonts w:ascii="Wingdings" w:hAnsi="Wingdings" w:hint="default"/>
+      </w:rPr>
+    </w:lvl>
+    <w:lvl w:ilvl="6" w:tplc="04090001" w:tentative="1">
+      <w:start w:val="1"/>
+      <w:numFmt w:val="bullet"/>
+      <w:lvlText w:val=""/>
+      <w:lvlJc w:val="left"/>
+      <w:pPr>
+        <w:ind w:left="3780" w:hanging="420"/>
+      </w:pPr>
+      <w:rPr>
+        <w:rFonts w:ascii="Wingdings" w:hAnsi="Wingdings" w:hint="default"/>
+      </w:rPr>
+    </w:lvl>
+    <w:lvl w:ilvl="7" w:tplc="04090003" w:tentative="1">
+      <w:start w:val="1"/>
+      <w:numFmt w:val="bullet"/>
+      <w:lvlText w:val=""/>
+      <w:lvlJc w:val="left"/>
+      <w:pPr>
+        <w:ind w:left="4200" w:hanging="420"/>
+      </w:pPr>
+      <w:rPr>
+        <w:rFonts w:ascii="Wingdings" w:hAnsi="Wingdings" w:hint="default"/>
+      </w:rPr>
+    </w:lvl>
+    <w:lvl w:ilvl="8" w:tplc="04090005" w:tentative="1">
+      <w:start w:val="1"/>
+      <w:numFmt w:val="bullet"/>
+      <w:lvlText w:val=""/>
+      <w:lvlJc w:val="left"/>
+      <w:pPr>
+        <w:ind w:left="4620" w:hanging="420"/>
+      </w:pPr>
+      <w:rPr>
+        <w:rFonts w:ascii="Wingdings" w:hAnsi="Wingdings" w:hint="default"/>
+      </w:rPr>
+    </w:lvl>
+  </w:abstractNum>
+  <w:abstractNum w:abstractNumId="6">
+    <w:nsid w:val="60AF691B"/>
+    <w:multiLevelType w:val="hybridMultilevel"/>
+    <w:tmpl w:val="7408ED12"/>
+    <w:lvl w:ilvl="0" w:tplc="140A4278">
+      <w:start w:val="1"/>
+      <w:numFmt w:val="decimal"/>
+      <w:lvlText w:val="%1、"/>
+      <w:lvlJc w:val="left"/>
+      <w:pPr>
+        <w:ind w:left="720" w:hanging="720"/>
+      </w:pPr>
+      <w:rPr>
+        <w:rFonts w:ascii="Simsun" w:hAnsi="Simsun" w:hint="default"/>
+        <w:b/>
+        <w:color w:val="000000"/>
+        <w:sz w:val="27"/>
+      </w:rPr>
+    </w:lvl>
+    <w:lvl w:ilvl="1" w:tplc="04090019" w:tentative="1">
+      <w:start w:val="1"/>
+      <w:numFmt w:val="lowerLetter"/>
+      <w:lvlText w:val="%2)"/>
+      <w:lvlJc w:val="left"/>
+      <w:pPr>
+        <w:ind w:left="840" w:hanging="420"/>
+      </w:pPr>
+    </w:lvl>
+    <w:lvl w:ilvl="2" w:tplc="0409001B" w:tentative="1">
+      <w:start w:val="1"/>
+      <w:numFmt w:val="lowerRoman"/>
+      <w:lvlText w:val="%3."/>
+      <w:lvlJc w:val="right"/>
+      <w:pPr>
+        <w:ind w:left="1260" w:hanging="420"/>
+      </w:pPr>
+    </w:lvl>
+    <w:lvl w:ilvl="3" w:tplc="0409000F" w:tentative="1">
+      <w:start w:val="1"/>
+      <w:numFmt w:val="decimal"/>
+      <w:lvlText w:val="%4."/>
+      <w:lvlJc w:val="left"/>
+      <w:pPr>
+        <w:ind w:left="1680" w:hanging="420"/>
+      </w:pPr>
+    </w:lvl>
+    <w:lvl w:ilvl="4" w:tplc="04090019" w:tentative="1">
+      <w:start w:val="1"/>
+      <w:numFmt w:val="lowerLetter"/>
+      <w:lvlText w:val="%5)"/>
+      <w:lvlJc w:val="left"/>
+      <w:pPr>
+        <w:ind w:left="2100" w:hanging="420"/>
+      </w:pPr>
+    </w:lvl>
+    <w:lvl w:ilvl="5" w:tplc="0409001B" w:tentative="1">
+      <w:start w:val="1"/>
+      <w:numFmt w:val="lowerRoman"/>
+      <w:lvlText w:val="%6."/>
+      <w:lvlJc w:val="right"/>
+      <w:pPr>
+        <w:ind w:left="2520" w:hanging="420"/>
+      </w:pPr>
+    </w:lvl>
+    <w:lvl w:ilvl="6" w:tplc="0409000F" w:tentative="1">
+      <w:start w:val="1"/>
+      <w:numFmt w:val="decimal"/>
+      <w:lvlText w:val="%7."/>
+      <w:lvlJc w:val="left"/>
+      <w:pPr>
+        <w:ind w:left="2940" w:hanging="420"/>
+      </w:pPr>
+    </w:lvl>
+    <w:lvl w:ilvl="7" w:tplc="04090019" w:tentative="1">
+      <w:start w:val="1"/>
+      <w:numFmt w:val="lowerLetter"/>
+      <w:lvlText w:val="%8)"/>
+      <w:lvlJc w:val="left"/>
+      <w:pPr>
+        <w:ind w:left="3360" w:hanging="420"/>
+      </w:pPr>
+    </w:lvl>
+    <w:lvl w:ilvl="8" w:tplc="0409001B" w:tentative="1">
+      <w:start w:val="1"/>
+      <w:numFmt w:val="lowerRoman"/>
+      <w:lvlText w:val="%9."/>
+      <w:lvlJc w:val="right"/>
+      <w:pPr>
+        <w:ind w:left="3780" w:hanging="420"/>
+      </w:pPr>
+    </w:lvl>
+  </w:abstractNum>
+  <w:abstractNum w:abstractNumId="7">
+    <w:nsid w:val="6E3A7BD5"/>
+    <w:multiLevelType w:val="hybridMultilevel"/>
+    <w:tmpl w:val="C4C65814"/>
+    <w:lvl w:ilvl="0" w:tplc="0409000F">
+      <w:start w:val="1"/>
+      <w:numFmt w:val="decimal"/>
+      <w:lvlText w:val="%1."/>
+      <w:lvlJc w:val="left"/>
+      <w:pPr>
+        <w:ind w:left="420" w:hanging="420"/>
+      </w:pPr>
+    </w:lvl>
+    <w:lvl w:ilvl="1" w:tplc="04090019" w:tentative="1">
+      <w:start w:val="1"/>
+      <w:numFmt w:val="lowerLetter"/>
+      <w:lvlText w:val="%2)"/>
+      <w:lvlJc w:val="left"/>
+      <w:pPr>
+        <w:ind w:left="840" w:hanging="420"/>
+      </w:pPr>
+    </w:lvl>
+    <w:lvl w:ilvl="2" w:tplc="0409001B" w:tentative="1">
+      <w:start w:val="1"/>
+      <w:numFmt w:val="lowerRoman"/>
+      <w:lvlText w:val="%3."/>
+      <w:lvlJc w:val="right"/>
+      <w:pPr>
+        <w:ind w:left="1260" w:hanging="420"/>
+      </w:pPr>
+    </w:lvl>
+    <w:lvl w:ilvl="3" w:tplc="0409000F" w:tentative="1">
+      <w:start w:val="1"/>
+      <w:numFmt w:val="decimal"/>
+      <w:lvlText w:val="%4."/>
+      <w:lvlJc w:val="left"/>
+      <w:pPr>
+        <w:ind w:left="1680" w:hanging="420"/>
+      </w:pPr>
+    </w:lvl>
+    <w:lvl w:ilvl="4" w:tplc="04090019" w:tentative="1">
+      <w:start w:val="1"/>
+      <w:numFmt w:val="lowerLetter"/>
+      <w:lvlText w:val="%5)"/>
+      <w:lvlJc w:val="left"/>
+      <w:pPr>
+        <w:ind w:left="2100" w:hanging="420"/>
+      </w:pPr>
+    </w:lvl>
+    <w:lvl w:ilvl="5" w:tplc="0409001B" w:tentative="1">
+      <w:start w:val="1"/>
+      <w:numFmt w:val="lowerRoman"/>
+      <w:lvlText w:val="%6."/>
+      <w:lvlJc w:val="right"/>
+      <w:pPr>
+        <w:ind w:left="2520" w:hanging="420"/>
+      </w:pPr>
+    </w:lvl>
+    <w:lvl w:ilvl="6" w:tplc="0409000F" w:tentative="1">
+      <w:start w:val="1"/>
+      <w:numFmt w:val="decimal"/>
+      <w:lvlText w:val="%7."/>
+      <w:lvlJc w:val="left"/>
+      <w:pPr>
+        <w:ind w:left="2940" w:hanging="420"/>
+      </w:pPr>
+    </w:lvl>
+    <w:lvl w:ilvl="7" w:tplc="04090019" w:tentative="1">
+      <w:start w:val="1"/>
+      <w:numFmt w:val="lowerLetter"/>
+      <w:lvlText w:val="%8)"/>
+      <w:lvlJc w:val="left"/>
+      <w:pPr>
+        <w:ind w:left="3360" w:hanging="420"/>
+      </w:pPr>
+    </w:lvl>
+    <w:lvl w:ilvl="8" w:tplc="0409001B" w:tentative="1">
+      <w:start w:val="1"/>
+      <w:numFmt w:val="lowerRoman"/>
+      <w:lvlText w:val="%9."/>
+      <w:lvlJc w:val="right"/>
+      <w:pPr>
+        <w:ind w:left="3780" w:hanging="420"/>
+      </w:pPr>
+    </w:lvl>
+  </w:abstractNum>
   <w:num w:numId="1">
+    <w:abstractNumId w:val="1"/>
+  </w:num>
+  <w:num w:numId="2">
     <w:abstractNumId w:val="0"/>
+  </w:num>
+  <w:num w:numId="3">
+    <w:abstractNumId w:val="7"/>
+  </w:num>
+  <w:num w:numId="4">
+    <w:abstractNumId w:val="2"/>
+  </w:num>
+  <w:num w:numId="5">
+    <w:abstractNumId w:val="5"/>
+  </w:num>
+  <w:num w:numId="6">
+    <w:abstractNumId w:val="6"/>
+  </w:num>
+  <w:num w:numId="7">
+    <w:abstractNumId w:val="3"/>
+  </w:num>
+  <w:num w:numId="8">
+    <w:abstractNumId w:val="4"/>
   </w:num>
 </w:numbering>
 </file>
@@ -1903,7 +3663,7 @@
 </file>
 
 <file path=customXml/itemProps1.xml><?xml version="1.0" encoding="utf-8"?>
-<ds:datastoreItem xmlns:ds="http://schemas.openxmlformats.org/officeDocument/2006/customXml" ds:itemID="{71C7BAB1-F33A-47E1-BA86-7868141565EB}">
+<ds:datastoreItem xmlns:ds="http://schemas.openxmlformats.org/officeDocument/2006/customXml" ds:itemID="{73B5236C-9D00-4724-BF39-AFBDF58E1F5E}">
   <ds:schemaRefs>
     <ds:schemaRef ds:uri="http://schemas.openxmlformats.org/officeDocument/2006/bibliography"/>
   </ds:schemaRefs>
